--- a/portfolio week 6.docx
+++ b/portfolio week 6.docx
@@ -3,6 +3,2213 @@
 <w:document xmlns:wpc="http://schemas.microsoft.com/office/word/2010/wordprocessingCanvas" xmlns:cx="http://schemas.microsoft.com/office/drawing/2014/chartex" xmlns:cx1="http://schemas.microsoft.com/office/drawing/2015/9/8/chartex" xmlns:cx2="http://schemas.microsoft.com/office/drawing/2015/10/21/chartex" xmlns:cx3="http://schemas.microsoft.com/office/drawing/2016/5/9/chartex" xmlns:cx4="http://schemas.microsoft.com/office/drawing/2016/5/10/chartex" xmlns:cx5="http://schemas.microsoft.com/office/drawing/2016/5/11/chartex" xmlns:cx6="http://schemas.microsoft.com/office/drawing/2016/5/12/chartex" xmlns:cx7="http://schemas.microsoft.com/office/drawing/2016/5/13/chartex" xmlns:cx8="http://schemas.microsoft.com/office/drawing/2016/5/14/chartex" xmlns:mc="http://schemas.openxmlformats.org/markup-compatibility/2006" xmlns:aink="http://schemas.microsoft.com/office/drawing/2016/ink" xmlns:am3d="http://schemas.microsoft.com/office/drawing/2017/model3d" xmlns:o="urn:schemas-microsoft-com:office:office" xmlns:oel="http://schemas.microsoft.com/office/2019/extlst" xmlns:r="http://schemas.openxmlformats.org/officeDocument/2006/relationships" xmlns:m="http://schemas.openxmlformats.org/officeDocument/2006/math" xmlns:v="urn:schemas-microsoft-com:vml" xmlns:wp14="http://schemas.microsoft.com/office/word/2010/wordprocessingDrawing" xmlns:wp="http://schemas.openxmlformats.org/drawingml/2006/wordprocessingDrawing" xmlns:w10="urn:schemas-microsoft-com:office:word" xmlns:w="http://schemas.openxmlformats.org/wordprocessingml/2006/main" xmlns:w14="http://schemas.microsoft.com/office/word/2010/wordml" xmlns:w15="http://schemas.microsoft.com/office/word/2012/wordml" xmlns:w16cex="http://schemas.microsoft.com/office/word/2018/wordml/cex" xmlns:w16cid="http://schemas.microsoft.com/office/word/2016/wordml/cid" xmlns:w16="http://schemas.microsoft.com/office/word/2018/wordml" xmlns:w16du="http://schemas.microsoft.com/office/word/2023/wordml/word16du" xmlns:w16sdtdh="http://schemas.microsoft.com/office/word/2020/wordml/sdtdatahash" xmlns:w16se="http://schemas.microsoft.com/office/word/2015/wordml/symex" xmlns:wpg="http://schemas.microsoft.com/office/word/2010/wordprocessingGroup" xmlns:wpi="http://schemas.microsoft.com/office/word/2010/wordprocessingInk" xmlns:wne="http://schemas.microsoft.com/office/word/2006/wordml" xmlns:wps="http://schemas.microsoft.com/office/word/2010/wordprocessingShape" mc:Ignorable="w14 w15 w16se w16cid w16 w16cex w16sdtdh w16du wp14">
   <w:body>
     <w:p>
+      <w:pPr>
+        <w:rPr>
+          <w:rFonts w:ascii="Century Gothic" w:hAnsi="Century Gothic"/>
+          <w:sz w:val="28"/>
+          <w:szCs w:val="28"/>
+        </w:rPr>
+      </w:pPr>
+      <w:r>
+        <w:rPr>
+          <w:rFonts w:ascii="Century Gothic" w:hAnsi="Century Gothic"/>
+          <w:sz w:val="28"/>
+          <w:szCs w:val="28"/>
+        </w:rPr>
+        <w:t>https://github.com/pablicof90/AI-/upload/main</w:t>
+      </w:r>
+    </w:p>
+    <w:p>
+      <w:pPr>
+        <w:jc w:val="center"/>
+        <w:rPr>
+          <w:rFonts w:ascii="Century Gothic" w:hAnsi="Century Gothic"/>
+          <w:sz w:val="28"/>
+          <w:szCs w:val="28"/>
+        </w:rPr>
+      </w:pPr>
+      <w:r>
+        <w:rPr>
+          <w:rFonts w:ascii="Century Gothic" w:hAnsi="Century Gothic"/>
+          <w:sz w:val="28"/>
+          <w:szCs w:val="28"/>
+        </w:rPr>
+        <w:t>WEEK 6 PORTFOLIO</w:t>
+      </w:r>
+    </w:p>
+    <w:p>
+      <w:pPr>
+        <w:rPr>
+          <w:rFonts w:ascii="Century Gothic" w:hAnsi="Century Gothic"/>
+        </w:rPr>
+      </w:pPr>
+      <w:r>
+        <w:rPr>
+          <w:rFonts w:ascii="Century Gothic" w:hAnsi="Century Gothic"/>
+        </w:rPr>
+        <w:t>'''</w:t>
+      </w:r>
+    </w:p>
+    <w:p>
+      <w:pPr>
+        <w:rPr>
+          <w:rFonts w:ascii="Century Gothic" w:hAnsi="Century Gothic"/>
+        </w:rPr>
+      </w:pPr>
+      <w:r>
+        <w:rPr>
+          <w:rFonts w:ascii="Century Gothic" w:hAnsi="Century Gothic"/>
+        </w:rPr>
+        <w:t>CSC500</w:t>
+      </w:r>
+    </w:p>
+    <w:p>
+      <w:pPr>
+        <w:rPr>
+          <w:rFonts w:ascii="Century Gothic" w:hAnsi="Century Gothic"/>
+        </w:rPr>
+      </w:pPr>
+      <w:r>
+        <w:rPr>
+          <w:rFonts w:ascii="Century Gothic" w:hAnsi="Century Gothic"/>
+        </w:rPr>
+        <w:t>Instructor Joseph Issa</w:t>
+      </w:r>
+    </w:p>
+    <w:p>
+      <w:pPr>
+        <w:rPr>
+          <w:rFonts w:ascii="Century Gothic" w:hAnsi="Century Gothic"/>
+        </w:rPr>
+      </w:pPr>
+      <w:r>
+        <w:rPr>
+          <w:rFonts w:ascii="Century Gothic" w:hAnsi="Century Gothic"/>
+        </w:rPr>
+        <w:t xml:space="preserve">Principles to Programming. Written by Francis </w:t>
+      </w:r>
+      <w:proofErr w:type="spellStart"/>
+      <w:r>
+        <w:rPr>
+          <w:rFonts w:ascii="Century Gothic" w:hAnsi="Century Gothic"/>
+        </w:rPr>
+        <w:t>Pablico</w:t>
+      </w:r>
+      <w:proofErr w:type="spellEnd"/>
+    </w:p>
+    <w:p>
+      <w:pPr>
+        <w:rPr>
+          <w:rFonts w:ascii="Century Gothic" w:hAnsi="Century Gothic"/>
+        </w:rPr>
+      </w:pPr>
+      <w:r>
+        <w:rPr>
+          <w:rFonts w:ascii="Century Gothic" w:hAnsi="Century Gothic"/>
+        </w:rPr>
+        <w:t xml:space="preserve">The program takes user input from </w:t>
+      </w:r>
+      <w:proofErr w:type="spellStart"/>
+      <w:r>
+        <w:rPr>
+          <w:rFonts w:ascii="Century Gothic" w:hAnsi="Century Gothic"/>
+        </w:rPr>
+        <w:t>vons</w:t>
+      </w:r>
+      <w:proofErr w:type="spellEnd"/>
+      <w:r>
+        <w:rPr>
+          <w:rFonts w:ascii="Century Gothic" w:hAnsi="Century Gothic"/>
+        </w:rPr>
+        <w:t xml:space="preserve"> grocery on item on</w:t>
+      </w:r>
+    </w:p>
+    <w:p>
+      <w:pPr>
+        <w:rPr>
+          <w:rFonts w:ascii="Century Gothic" w:hAnsi="Century Gothic"/>
+        </w:rPr>
+      </w:pPr>
+      <w:r>
+        <w:rPr>
+          <w:rFonts w:ascii="Century Gothic" w:hAnsi="Century Gothic"/>
+        </w:rPr>
+        <w:t>sale. The program takes user input and totals quantity</w:t>
+      </w:r>
+    </w:p>
+    <w:p>
+      <w:pPr>
+        <w:rPr>
+          <w:rFonts w:ascii="Century Gothic" w:hAnsi="Century Gothic"/>
+        </w:rPr>
+      </w:pPr>
+      <w:r>
+        <w:rPr>
+          <w:rFonts w:ascii="Century Gothic" w:hAnsi="Century Gothic"/>
+        </w:rPr>
+        <w:t>and price.</w:t>
+      </w:r>
+    </w:p>
+    <w:p>
+      <w:pPr>
+        <w:rPr>
+          <w:rFonts w:ascii="Century Gothic" w:hAnsi="Century Gothic"/>
+        </w:rPr>
+      </w:pPr>
+      <w:r>
+        <w:rPr>
+          <w:rFonts w:ascii="Century Gothic" w:hAnsi="Century Gothic"/>
+        </w:rPr>
+        <w:t xml:space="preserve">            </w:t>
+      </w:r>
+      <w:proofErr w:type="spellStart"/>
+      <w:r>
+        <w:rPr>
+          <w:rFonts w:ascii="Century Gothic" w:hAnsi="Century Gothic"/>
+        </w:rPr>
+        <w:t>vons</w:t>
+      </w:r>
+      <w:proofErr w:type="spellEnd"/>
+      <w:r>
+        <w:rPr>
+          <w:rFonts w:ascii="Century Gothic" w:hAnsi="Century Gothic"/>
+        </w:rPr>
+        <w:t xml:space="preserve"> sale </w:t>
+      </w:r>
+    </w:p>
+    <w:p>
+      <w:pPr>
+        <w:rPr>
+          <w:rFonts w:ascii="Century Gothic" w:hAnsi="Century Gothic"/>
+        </w:rPr>
+      </w:pPr>
+      <w:r>
+        <w:rPr>
+          <w:rFonts w:ascii="Century Gothic" w:hAnsi="Century Gothic"/>
+        </w:rPr>
+        <w:t xml:space="preserve">            </w:t>
+      </w:r>
+    </w:p>
+    <w:p>
+      <w:pPr>
+        <w:rPr>
+          <w:rFonts w:ascii="Century Gothic" w:hAnsi="Century Gothic"/>
+        </w:rPr>
+      </w:pPr>
+      <w:r>
+        <w:rPr>
+          <w:rFonts w:ascii="Century Gothic" w:hAnsi="Century Gothic"/>
+        </w:rPr>
+        <w:t xml:space="preserve">baby back ribs          4.99 </w:t>
+      </w:r>
+      <w:proofErr w:type="spellStart"/>
+      <w:r>
+        <w:rPr>
+          <w:rFonts w:ascii="Century Gothic" w:hAnsi="Century Gothic"/>
+        </w:rPr>
+        <w:t>lb</w:t>
+      </w:r>
+      <w:proofErr w:type="spellEnd"/>
+    </w:p>
+    <w:p>
+      <w:pPr>
+        <w:rPr>
+          <w:rFonts w:ascii="Century Gothic" w:hAnsi="Century Gothic"/>
+        </w:rPr>
+      </w:pPr>
+      <w:proofErr w:type="spellStart"/>
+      <w:r>
+        <w:rPr>
+          <w:rFonts w:ascii="Century Gothic" w:hAnsi="Century Gothic"/>
+        </w:rPr>
+        <w:t>stouffers</w:t>
+      </w:r>
+      <w:proofErr w:type="spellEnd"/>
+      <w:r>
+        <w:rPr>
+          <w:rFonts w:ascii="Century Gothic" w:hAnsi="Century Gothic"/>
+        </w:rPr>
+        <w:t xml:space="preserve"> tv dinner     2.99 each</w:t>
+      </w:r>
+    </w:p>
+    <w:p>
+      <w:pPr>
+        <w:rPr>
+          <w:rFonts w:ascii="Century Gothic" w:hAnsi="Century Gothic"/>
+        </w:rPr>
+      </w:pPr>
+      <w:proofErr w:type="spellStart"/>
+      <w:r>
+        <w:rPr>
+          <w:rFonts w:ascii="Century Gothic" w:hAnsi="Century Gothic"/>
+        </w:rPr>
+        <w:t>Dreyers</w:t>
+      </w:r>
+      <w:proofErr w:type="spellEnd"/>
+      <w:r>
+        <w:rPr>
+          <w:rFonts w:ascii="Century Gothic" w:hAnsi="Century Gothic"/>
+        </w:rPr>
+        <w:t xml:space="preserve"> ice cream       3.49</w:t>
+      </w:r>
+    </w:p>
+    <w:p>
+      <w:pPr>
+        <w:rPr>
+          <w:rFonts w:ascii="Century Gothic" w:hAnsi="Century Gothic"/>
+        </w:rPr>
+      </w:pPr>
+      <w:r>
+        <w:rPr>
+          <w:rFonts w:ascii="Century Gothic" w:hAnsi="Century Gothic"/>
+        </w:rPr>
+        <w:t xml:space="preserve">Progressive soup        1.49 </w:t>
+      </w:r>
+    </w:p>
+    <w:p>
+      <w:pPr>
+        <w:rPr>
+          <w:rFonts w:ascii="Century Gothic" w:hAnsi="Century Gothic"/>
+        </w:rPr>
+      </w:pPr>
+      <w:proofErr w:type="spellStart"/>
+      <w:r>
+        <w:rPr>
+          <w:rFonts w:ascii="Century Gothic" w:hAnsi="Century Gothic"/>
+        </w:rPr>
+        <w:t>Artesano</w:t>
+      </w:r>
+      <w:proofErr w:type="spellEnd"/>
+      <w:r>
+        <w:rPr>
+          <w:rFonts w:ascii="Century Gothic" w:hAnsi="Century Gothic"/>
+        </w:rPr>
+        <w:t xml:space="preserve"> </w:t>
+      </w:r>
+      <w:proofErr w:type="spellStart"/>
+      <w:r>
+        <w:rPr>
+          <w:rFonts w:ascii="Century Gothic" w:hAnsi="Century Gothic"/>
+        </w:rPr>
+        <w:t>breas</w:t>
+      </w:r>
+      <w:proofErr w:type="spellEnd"/>
+      <w:r>
+        <w:rPr>
+          <w:rFonts w:ascii="Century Gothic" w:hAnsi="Century Gothic"/>
+        </w:rPr>
+        <w:t xml:space="preserve">          2.99</w:t>
+      </w:r>
+    </w:p>
+    <w:p>
+      <w:pPr>
+        <w:rPr>
+          <w:rFonts w:ascii="Century Gothic" w:hAnsi="Century Gothic"/>
+        </w:rPr>
+      </w:pPr>
+    </w:p>
+    <w:p>
+      <w:pPr>
+        <w:rPr>
+          <w:rFonts w:ascii="Century Gothic" w:hAnsi="Century Gothic"/>
+        </w:rPr>
+      </w:pPr>
+      <w:r>
+        <w:rPr>
+          <w:rFonts w:ascii="Century Gothic" w:hAnsi="Century Gothic"/>
+        </w:rPr>
+        <w:t>'''</w:t>
+      </w:r>
+    </w:p>
+    <w:p>
+      <w:pPr>
+        <w:rPr>
+          <w:rFonts w:ascii="Century Gothic" w:hAnsi="Century Gothic"/>
+        </w:rPr>
+      </w:pPr>
+      <w:r>
+        <w:rPr>
+          <w:rFonts w:ascii="Century Gothic" w:hAnsi="Century Gothic"/>
+        </w:rPr>
+        <w:t>class Items:</w:t>
+      </w:r>
+    </w:p>
+    <w:p>
+      <w:pPr>
+        <w:rPr>
+          <w:rFonts w:ascii="Century Gothic" w:hAnsi="Century Gothic"/>
+        </w:rPr>
+      </w:pPr>
+      <w:r>
+        <w:rPr>
+          <w:rFonts w:ascii="Century Gothic" w:hAnsi="Century Gothic"/>
+        </w:rPr>
+        <w:t xml:space="preserve">    </w:t>
+      </w:r>
+      <w:r>
+        <w:rPr>
+          <w:rFonts w:ascii="Century Gothic" w:hAnsi="Century Gothic"/>
+        </w:rPr>
+        <w:t>'Initialization'</w:t>
+      </w:r>
+    </w:p>
+    <w:p>
+      <w:pPr>
+        <w:rPr>
+          <w:rFonts w:ascii="Century Gothic" w:hAnsi="Century Gothic"/>
+        </w:rPr>
+      </w:pPr>
+      <w:r>
+        <w:rPr>
+          <w:rFonts w:ascii="Century Gothic" w:hAnsi="Century Gothic"/>
+        </w:rPr>
+        <w:t xml:space="preserve">    def __</w:t>
+      </w:r>
+      <w:proofErr w:type="spellStart"/>
+      <w:r>
+        <w:rPr>
+          <w:rFonts w:ascii="Century Gothic" w:hAnsi="Century Gothic"/>
+        </w:rPr>
+        <w:t>init</w:t>
+      </w:r>
+      <w:proofErr w:type="spellEnd"/>
+      <w:r>
+        <w:rPr>
+          <w:rFonts w:ascii="Century Gothic" w:hAnsi="Century Gothic"/>
+        </w:rPr>
+        <w:t>__(self):</w:t>
+      </w:r>
+    </w:p>
+    <w:p>
+      <w:pPr>
+        <w:rPr>
+          <w:rFonts w:ascii="Century Gothic" w:hAnsi="Century Gothic"/>
+        </w:rPr>
+      </w:pPr>
+      <w:r>
+        <w:rPr>
+          <w:rFonts w:ascii="Century Gothic" w:hAnsi="Century Gothic"/>
+        </w:rPr>
+        <w:t xml:space="preserve">        </w:t>
+      </w:r>
+      <w:proofErr w:type="gramStart"/>
+      <w:r>
+        <w:rPr>
+          <w:rFonts w:ascii="Century Gothic" w:hAnsi="Century Gothic"/>
+        </w:rPr>
+        <w:t>self.string</w:t>
+      </w:r>
+      <w:proofErr w:type="gramEnd"/>
+      <w:r>
+        <w:rPr>
+          <w:rFonts w:ascii="Century Gothic" w:hAnsi="Century Gothic"/>
+        </w:rPr>
+        <w:t>1 = ''</w:t>
+      </w:r>
+    </w:p>
+    <w:p>
+      <w:pPr>
+        <w:rPr>
+          <w:rFonts w:ascii="Century Gothic" w:hAnsi="Century Gothic"/>
+        </w:rPr>
+      </w:pPr>
+      <w:r>
+        <w:rPr>
+          <w:rFonts w:ascii="Century Gothic" w:hAnsi="Century Gothic"/>
+        </w:rPr>
+        <w:t xml:space="preserve">        </w:t>
+      </w:r>
+      <w:proofErr w:type="gramStart"/>
+      <w:r>
+        <w:rPr>
+          <w:rFonts w:ascii="Century Gothic" w:hAnsi="Century Gothic"/>
+        </w:rPr>
+        <w:t>self.string</w:t>
+      </w:r>
+      <w:proofErr w:type="gramEnd"/>
+      <w:r>
+        <w:rPr>
+          <w:rFonts w:ascii="Century Gothic" w:hAnsi="Century Gothic"/>
+        </w:rPr>
+        <w:t>2 = ''</w:t>
+      </w:r>
+    </w:p>
+    <w:p>
+      <w:pPr>
+        <w:rPr>
+          <w:rFonts w:ascii="Century Gothic" w:hAnsi="Century Gothic"/>
+        </w:rPr>
+      </w:pPr>
+      <w:r>
+        <w:rPr>
+          <w:rFonts w:ascii="Century Gothic" w:hAnsi="Century Gothic"/>
+        </w:rPr>
+        <w:t xml:space="preserve">        self.num1 = 0.0</w:t>
+      </w:r>
+    </w:p>
+    <w:p>
+      <w:pPr>
+        <w:rPr>
+          <w:rFonts w:ascii="Century Gothic" w:hAnsi="Century Gothic"/>
+        </w:rPr>
+      </w:pPr>
+      <w:r>
+        <w:rPr>
+          <w:rFonts w:ascii="Century Gothic" w:hAnsi="Century Gothic"/>
+        </w:rPr>
+        <w:t xml:space="preserve">        self.num2 = 0.0</w:t>
+      </w:r>
+    </w:p>
+    <w:p>
+      <w:pPr>
+        <w:rPr>
+          <w:rFonts w:ascii="Century Gothic" w:hAnsi="Century Gothic"/>
+        </w:rPr>
+      </w:pPr>
+      <w:r>
+        <w:rPr>
+          <w:rFonts w:ascii="Century Gothic" w:hAnsi="Century Gothic"/>
+        </w:rPr>
+        <w:t xml:space="preserve">        self.num3 = 0.0</w:t>
+      </w:r>
+    </w:p>
+    <w:p>
+      <w:pPr>
+        <w:rPr>
+          <w:rFonts w:ascii="Century Gothic" w:hAnsi="Century Gothic"/>
+        </w:rPr>
+      </w:pPr>
+      <w:r>
+        <w:rPr>
+          <w:rFonts w:ascii="Century Gothic" w:hAnsi="Century Gothic"/>
+        </w:rPr>
+        <w:lastRenderedPageBreak/>
+        <w:t xml:space="preserve">        self.num4 = 0.0</w:t>
+      </w:r>
+    </w:p>
+    <w:p>
+      <w:pPr>
+        <w:rPr>
+          <w:rFonts w:ascii="Century Gothic" w:hAnsi="Century Gothic"/>
+        </w:rPr>
+      </w:pPr>
+    </w:p>
+    <w:p>
+      <w:pPr>
+        <w:rPr>
+          <w:rFonts w:ascii="Century Gothic" w:hAnsi="Century Gothic"/>
+        </w:rPr>
+      </w:pPr>
+      <w:r>
+        <w:rPr>
+          <w:rFonts w:ascii="Century Gothic" w:hAnsi="Century Gothic"/>
+        </w:rPr>
+        <w:t xml:space="preserve">    </w:t>
+      </w:r>
+      <w:r>
+        <w:rPr>
+          <w:rFonts w:ascii="Century Gothic" w:hAnsi="Century Gothic"/>
+        </w:rPr>
+        <w:t xml:space="preserve">'Gets user input' </w:t>
+      </w:r>
+      <w:r>
+        <w:rPr>
+          <w:rFonts w:ascii="Century Gothic" w:hAnsi="Century Gothic"/>
+        </w:rPr>
+        <w:t xml:space="preserve">    </w:t>
+      </w:r>
+    </w:p>
+    <w:p>
+      <w:pPr>
+        <w:rPr>
+          <w:rFonts w:ascii="Century Gothic" w:hAnsi="Century Gothic"/>
+        </w:rPr>
+      </w:pPr>
+      <w:r>
+        <w:rPr>
+          <w:rFonts w:ascii="Century Gothic" w:hAnsi="Century Gothic"/>
+        </w:rPr>
+        <w:t xml:space="preserve">    def </w:t>
+      </w:r>
+      <w:proofErr w:type="spellStart"/>
+      <w:r>
+        <w:rPr>
+          <w:rFonts w:ascii="Century Gothic" w:hAnsi="Century Gothic"/>
+        </w:rPr>
+        <w:t>get_input</w:t>
+      </w:r>
+      <w:proofErr w:type="spellEnd"/>
+      <w:r>
+        <w:rPr>
+          <w:rFonts w:ascii="Century Gothic" w:hAnsi="Century Gothic"/>
+        </w:rPr>
+        <w:t>(self):</w:t>
+      </w:r>
+    </w:p>
+    <w:p>
+      <w:pPr>
+        <w:rPr>
+          <w:rFonts w:ascii="Century Gothic" w:hAnsi="Century Gothic"/>
+        </w:rPr>
+      </w:pPr>
+      <w:r>
+        <w:rPr>
+          <w:rFonts w:ascii="Century Gothic" w:hAnsi="Century Gothic"/>
+        </w:rPr>
+        <w:t xml:space="preserve">        </w:t>
+      </w:r>
+    </w:p>
+    <w:p>
+      <w:pPr>
+        <w:rPr>
+          <w:rFonts w:ascii="Century Gothic" w:hAnsi="Century Gothic"/>
+        </w:rPr>
+      </w:pPr>
+      <w:r>
+        <w:rPr>
+          <w:rFonts w:ascii="Century Gothic" w:hAnsi="Century Gothic"/>
+        </w:rPr>
+        <w:t xml:space="preserve">        </w:t>
+      </w:r>
+      <w:proofErr w:type="gramStart"/>
+      <w:r>
+        <w:rPr>
+          <w:rFonts w:ascii="Century Gothic" w:hAnsi="Century Gothic"/>
+        </w:rPr>
+        <w:t>self.string</w:t>
+      </w:r>
+      <w:proofErr w:type="gramEnd"/>
+      <w:r>
+        <w:rPr>
+          <w:rFonts w:ascii="Century Gothic" w:hAnsi="Century Gothic"/>
+        </w:rPr>
+        <w:t xml:space="preserve">1 =input('Enter </w:t>
+      </w:r>
+      <w:proofErr w:type="spellStart"/>
+      <w:r>
+        <w:rPr>
+          <w:rFonts w:ascii="Century Gothic" w:hAnsi="Century Gothic"/>
+        </w:rPr>
+        <w:t>a</w:t>
+      </w:r>
+      <w:proofErr w:type="spellEnd"/>
+      <w:r>
+        <w:rPr>
+          <w:rFonts w:ascii="Century Gothic" w:hAnsi="Century Gothic"/>
+        </w:rPr>
+        <w:t xml:space="preserve"> item ')</w:t>
+      </w:r>
+    </w:p>
+    <w:p>
+      <w:pPr>
+        <w:rPr>
+          <w:rFonts w:ascii="Century Gothic" w:hAnsi="Century Gothic"/>
+        </w:rPr>
+      </w:pPr>
+      <w:r>
+        <w:rPr>
+          <w:rFonts w:ascii="Century Gothic" w:hAnsi="Century Gothic"/>
+        </w:rPr>
+        <w:t xml:space="preserve">        self.num1 = </w:t>
+      </w:r>
+      <w:proofErr w:type="gramStart"/>
+      <w:r>
+        <w:rPr>
+          <w:rFonts w:ascii="Century Gothic" w:hAnsi="Century Gothic"/>
+        </w:rPr>
+        <w:t>float(</w:t>
+      </w:r>
+      <w:proofErr w:type="gramEnd"/>
+      <w:r>
+        <w:rPr>
+          <w:rFonts w:ascii="Century Gothic" w:hAnsi="Century Gothic"/>
+        </w:rPr>
+        <w:t>input("Enter the float item price : "))</w:t>
+      </w:r>
+    </w:p>
+    <w:p>
+      <w:pPr>
+        <w:rPr>
+          <w:rFonts w:ascii="Century Gothic" w:hAnsi="Century Gothic"/>
+        </w:rPr>
+      </w:pPr>
+      <w:r>
+        <w:rPr>
+          <w:rFonts w:ascii="Century Gothic" w:hAnsi="Century Gothic"/>
+        </w:rPr>
+        <w:t xml:space="preserve">        self.num2 = </w:t>
+      </w:r>
+      <w:proofErr w:type="gramStart"/>
+      <w:r>
+        <w:rPr>
+          <w:rFonts w:ascii="Century Gothic" w:hAnsi="Century Gothic"/>
+        </w:rPr>
+        <w:t>float(</w:t>
+      </w:r>
+      <w:proofErr w:type="gramEnd"/>
+      <w:r>
+        <w:rPr>
+          <w:rFonts w:ascii="Century Gothic" w:hAnsi="Century Gothic"/>
+        </w:rPr>
+        <w:t>input("Enter the float quantity : "))</w:t>
+      </w:r>
+    </w:p>
+    <w:p>
+      <w:pPr>
+        <w:rPr>
+          <w:rFonts w:ascii="Century Gothic" w:hAnsi="Century Gothic"/>
+        </w:rPr>
+      </w:pPr>
+      <w:r>
+        <w:rPr>
+          <w:rFonts w:ascii="Century Gothic" w:hAnsi="Century Gothic"/>
+        </w:rPr>
+        <w:t xml:space="preserve">        </w:t>
+      </w:r>
+      <w:proofErr w:type="gramStart"/>
+      <w:r>
+        <w:rPr>
+          <w:rFonts w:ascii="Century Gothic" w:hAnsi="Century Gothic"/>
+        </w:rPr>
+        <w:t>self.string</w:t>
+      </w:r>
+      <w:proofErr w:type="gramEnd"/>
+      <w:r>
+        <w:rPr>
+          <w:rFonts w:ascii="Century Gothic" w:hAnsi="Century Gothic"/>
+        </w:rPr>
+        <w:t>2 =input('Enter another item ')</w:t>
+      </w:r>
+    </w:p>
+    <w:p>
+      <w:pPr>
+        <w:rPr>
+          <w:rFonts w:ascii="Century Gothic" w:hAnsi="Century Gothic"/>
+        </w:rPr>
+      </w:pPr>
+      <w:r>
+        <w:rPr>
+          <w:rFonts w:ascii="Century Gothic" w:hAnsi="Century Gothic"/>
+        </w:rPr>
+        <w:t xml:space="preserve">        self.num3 = </w:t>
+      </w:r>
+      <w:proofErr w:type="gramStart"/>
+      <w:r>
+        <w:rPr>
+          <w:rFonts w:ascii="Century Gothic" w:hAnsi="Century Gothic"/>
+        </w:rPr>
+        <w:t>float(</w:t>
+      </w:r>
+      <w:proofErr w:type="gramEnd"/>
+      <w:r>
+        <w:rPr>
+          <w:rFonts w:ascii="Century Gothic" w:hAnsi="Century Gothic"/>
+        </w:rPr>
+        <w:t>input("Enter the float item price : "))</w:t>
+      </w:r>
+    </w:p>
+    <w:p>
+      <w:pPr>
+        <w:rPr>
+          <w:rFonts w:ascii="Century Gothic" w:hAnsi="Century Gothic"/>
+        </w:rPr>
+      </w:pPr>
+      <w:r>
+        <w:rPr>
+          <w:rFonts w:ascii="Century Gothic" w:hAnsi="Century Gothic"/>
+        </w:rPr>
+        <w:t xml:space="preserve">        self.num4 = </w:t>
+      </w:r>
+      <w:proofErr w:type="gramStart"/>
+      <w:r>
+        <w:rPr>
+          <w:rFonts w:ascii="Century Gothic" w:hAnsi="Century Gothic"/>
+        </w:rPr>
+        <w:t>float(</w:t>
+      </w:r>
+      <w:proofErr w:type="gramEnd"/>
+      <w:r>
+        <w:rPr>
+          <w:rFonts w:ascii="Century Gothic" w:hAnsi="Century Gothic"/>
+        </w:rPr>
+        <w:t>input("Enter the float quantity : "))</w:t>
+      </w:r>
+    </w:p>
+    <w:p>
+      <w:pPr>
+        <w:rPr>
+          <w:rFonts w:ascii="Century Gothic" w:hAnsi="Century Gothic"/>
+        </w:rPr>
+      </w:pPr>
+    </w:p>
+    <w:p>
+      <w:pPr>
+        <w:rPr>
+          <w:rFonts w:ascii="Century Gothic" w:hAnsi="Century Gothic"/>
+        </w:rPr>
+      </w:pPr>
+      <w:r>
+        <w:rPr>
+          <w:rFonts w:ascii="Century Gothic" w:hAnsi="Century Gothic"/>
+        </w:rPr>
+        <w:t xml:space="preserve">     </w:t>
+      </w:r>
+      <w:r>
+        <w:rPr>
+          <w:rFonts w:ascii="Century Gothic" w:hAnsi="Century Gothic"/>
+        </w:rPr>
+        <w:t>'Calculate items and totals'</w:t>
+      </w:r>
+      <w:r>
+        <w:rPr>
+          <w:rFonts w:ascii="Century Gothic" w:hAnsi="Century Gothic"/>
+        </w:rPr>
+        <w:t xml:space="preserve">  </w:t>
+      </w:r>
+    </w:p>
+    <w:p>
+      <w:pPr>
+        <w:rPr>
+          <w:rFonts w:ascii="Century Gothic" w:hAnsi="Century Gothic"/>
+        </w:rPr>
+      </w:pPr>
+      <w:r>
+        <w:rPr>
+          <w:rFonts w:ascii="Century Gothic" w:hAnsi="Century Gothic"/>
+        </w:rPr>
+        <w:t xml:space="preserve">    def items(self):</w:t>
+      </w:r>
+    </w:p>
+    <w:p>
+      <w:pPr>
+        <w:rPr>
+          <w:rFonts w:ascii="Century Gothic" w:hAnsi="Century Gothic"/>
+        </w:rPr>
+      </w:pPr>
+      <w:r>
+        <w:rPr>
+          <w:rFonts w:ascii="Century Gothic" w:hAnsi="Century Gothic"/>
+        </w:rPr>
+        <w:t xml:space="preserve">        return (self.num1 * self.num2) + (self.num3 * self.num4)</w:t>
+      </w:r>
+    </w:p>
+    <w:p>
+      <w:pPr>
+        <w:rPr>
+          <w:rFonts w:ascii="Century Gothic" w:hAnsi="Century Gothic"/>
+        </w:rPr>
+      </w:pPr>
+      <w:r>
+        <w:rPr>
+          <w:rFonts w:ascii="Century Gothic" w:hAnsi="Century Gothic"/>
+        </w:rPr>
+        <w:t>'Prints total cost'</w:t>
+      </w:r>
+    </w:p>
+    <w:p>
+      <w:pPr>
+        <w:rPr>
+          <w:rFonts w:ascii="Century Gothic" w:hAnsi="Century Gothic"/>
+        </w:rPr>
+      </w:pPr>
+      <w:r>
+        <w:rPr>
+          <w:rFonts w:ascii="Century Gothic" w:hAnsi="Century Gothic"/>
+        </w:rPr>
+        <w:t>if __name__ == "__main__":</w:t>
+      </w:r>
+    </w:p>
+    <w:p>
+      <w:pPr>
+        <w:rPr>
+          <w:rFonts w:ascii="Century Gothic" w:hAnsi="Century Gothic"/>
+        </w:rPr>
+      </w:pPr>
+      <w:r>
+        <w:rPr>
+          <w:rFonts w:ascii="Century Gothic" w:hAnsi="Century Gothic"/>
+        </w:rPr>
+        <w:t xml:space="preserve">    items = </w:t>
+      </w:r>
+      <w:proofErr w:type="gramStart"/>
+      <w:r>
+        <w:rPr>
+          <w:rFonts w:ascii="Century Gothic" w:hAnsi="Century Gothic"/>
+        </w:rPr>
+        <w:t>Items(</w:t>
+      </w:r>
+      <w:proofErr w:type="gramEnd"/>
+      <w:r>
+        <w:rPr>
+          <w:rFonts w:ascii="Century Gothic" w:hAnsi="Century Gothic"/>
+        </w:rPr>
+        <w:t>)</w:t>
+      </w:r>
+    </w:p>
+    <w:p>
+      <w:pPr>
+        <w:rPr>
+          <w:rFonts w:ascii="Century Gothic" w:hAnsi="Century Gothic"/>
+        </w:rPr>
+      </w:pPr>
+      <w:r>
+        <w:rPr>
+          <w:rFonts w:ascii="Century Gothic" w:hAnsi="Century Gothic"/>
+        </w:rPr>
+        <w:t xml:space="preserve">    </w:t>
+      </w:r>
+      <w:proofErr w:type="spellStart"/>
+      <w:r>
+        <w:rPr>
+          <w:rFonts w:ascii="Century Gothic" w:hAnsi="Century Gothic"/>
+        </w:rPr>
+        <w:t>items.get_</w:t>
+      </w:r>
+      <w:proofErr w:type="gramStart"/>
+      <w:r>
+        <w:rPr>
+          <w:rFonts w:ascii="Century Gothic" w:hAnsi="Century Gothic"/>
+        </w:rPr>
+        <w:t>input</w:t>
+      </w:r>
+      <w:proofErr w:type="spellEnd"/>
+      <w:r>
+        <w:rPr>
+          <w:rFonts w:ascii="Century Gothic" w:hAnsi="Century Gothic"/>
+        </w:rPr>
+        <w:t>(</w:t>
+      </w:r>
+      <w:proofErr w:type="gramEnd"/>
+      <w:r>
+        <w:rPr>
+          <w:rFonts w:ascii="Century Gothic" w:hAnsi="Century Gothic"/>
+        </w:rPr>
+        <w:t>)</w:t>
+      </w:r>
+    </w:p>
+    <w:p>
+      <w:pPr>
+        <w:rPr>
+          <w:rFonts w:ascii="Century Gothic" w:hAnsi="Century Gothic"/>
+        </w:rPr>
+      </w:pPr>
+      <w:r>
+        <w:rPr>
+          <w:rFonts w:ascii="Century Gothic" w:hAnsi="Century Gothic"/>
+        </w:rPr>
+        <w:t xml:space="preserve">    result = </w:t>
+      </w:r>
+      <w:proofErr w:type="spellStart"/>
+      <w:proofErr w:type="gramStart"/>
+      <w:r>
+        <w:rPr>
+          <w:rFonts w:ascii="Century Gothic" w:hAnsi="Century Gothic"/>
+        </w:rPr>
+        <w:t>items.items</w:t>
+      </w:r>
+      <w:proofErr w:type="spellEnd"/>
+      <w:proofErr w:type="gramEnd"/>
+      <w:r>
+        <w:rPr>
+          <w:rFonts w:ascii="Century Gothic" w:hAnsi="Century Gothic"/>
+        </w:rPr>
+        <w:t>()</w:t>
+      </w:r>
+    </w:p>
+    <w:p>
+      <w:pPr>
+        <w:rPr>
+          <w:rFonts w:ascii="Century Gothic" w:hAnsi="Century Gothic"/>
+        </w:rPr>
+      </w:pPr>
+      <w:r>
+        <w:rPr>
+          <w:rFonts w:ascii="Century Gothic" w:hAnsi="Century Gothic"/>
+        </w:rPr>
+        <w:t>#</w:t>
+      </w:r>
+      <w:proofErr w:type="gramStart"/>
+      <w:r>
+        <w:rPr>
+          <w:rFonts w:ascii="Century Gothic" w:hAnsi="Century Gothic"/>
+        </w:rPr>
+        <w:t>this</w:t>
+      </w:r>
+      <w:proofErr w:type="gramEnd"/>
+      <w:r>
+        <w:rPr>
+          <w:rFonts w:ascii="Century Gothic" w:hAnsi="Century Gothic"/>
+        </w:rPr>
+        <w:t xml:space="preserve"> works</w:t>
+      </w:r>
+    </w:p>
+    <w:p>
+      <w:pPr>
+        <w:rPr>
+          <w:rFonts w:ascii="Century Gothic" w:hAnsi="Century Gothic"/>
+        </w:rPr>
+      </w:pPr>
+      <w:r>
+        <w:rPr>
+          <w:rFonts w:ascii="Century Gothic" w:hAnsi="Century Gothic"/>
+        </w:rPr>
+        <w:t xml:space="preserve">    print ("The cost of soup ", string</w:t>
+      </w:r>
+      <w:proofErr w:type="gramStart"/>
+      <w:r>
+        <w:rPr>
+          <w:rFonts w:ascii="Century Gothic" w:hAnsi="Century Gothic"/>
+        </w:rPr>
+        <w:t>1 ,</w:t>
+      </w:r>
+      <w:proofErr w:type="gramEnd"/>
+      <w:r>
+        <w:rPr>
+          <w:rFonts w:ascii="Century Gothic" w:hAnsi="Century Gothic"/>
+        </w:rPr>
+        <w:t xml:space="preserve"> self.num1, "@" , self.num2)</w:t>
+      </w:r>
+    </w:p>
+    <w:p>
+      <w:pPr>
+        <w:rPr>
+          <w:rFonts w:ascii="Century Gothic" w:hAnsi="Century Gothic"/>
+        </w:rPr>
+      </w:pPr>
+      <w:r>
+        <w:rPr>
+          <w:rFonts w:ascii="Century Gothic" w:hAnsi="Century Gothic"/>
+        </w:rPr>
+        <w:t xml:space="preserve">    </w:t>
+      </w:r>
+      <w:proofErr w:type="gramStart"/>
+      <w:r>
+        <w:rPr>
+          <w:rFonts w:ascii="Century Gothic" w:hAnsi="Century Gothic"/>
+        </w:rPr>
+        <w:t>print(</w:t>
+      </w:r>
+      <w:proofErr w:type="gramEnd"/>
+      <w:r>
+        <w:rPr>
+          <w:rFonts w:ascii="Century Gothic" w:hAnsi="Century Gothic"/>
+        </w:rPr>
+        <w:t>"The cost of these items is :", result)</w:t>
+      </w:r>
+    </w:p>
+    <w:p>
+      <w:r>
+        <w:t>another version</w:t>
+      </w:r>
+    </w:p>
+    <w:p>
+      <w:r>
+        <w:t xml:space="preserve">''' </w:t>
+      </w:r>
+    </w:p>
+    <w:p>
+      <w:r>
+        <w:t>CSC500</w:t>
+      </w:r>
+    </w:p>
+    <w:p>
+      <w:r>
+        <w:lastRenderedPageBreak/>
+        <w:t>Instructor Joseph Issa</w:t>
+      </w:r>
+    </w:p>
+    <w:p>
+      <w:r>
+        <w:t xml:space="preserve">Principles to Programming. Written by Francis </w:t>
+      </w:r>
+      <w:proofErr w:type="spellStart"/>
+      <w:r>
+        <w:t>Pablico</w:t>
+      </w:r>
+      <w:proofErr w:type="spellEnd"/>
+    </w:p>
+    <w:p>
+      <w:r>
+        <w:t xml:space="preserve">The program takes user input from </w:t>
+      </w:r>
+      <w:proofErr w:type="spellStart"/>
+      <w:r>
+        <w:t>vons</w:t>
+      </w:r>
+      <w:proofErr w:type="spellEnd"/>
+      <w:r>
+        <w:t xml:space="preserve"> grocery on item on</w:t>
+      </w:r>
+    </w:p>
+    <w:p>
+      <w:r>
+        <w:t>sale. The program takes user input and totals quantity</w:t>
+      </w:r>
+    </w:p>
+    <w:p>
+      <w:r>
+        <w:t>and price.</w:t>
+      </w:r>
+    </w:p>
+    <w:p>
+      <w:r>
+        <w:t xml:space="preserve">            </w:t>
+      </w:r>
+      <w:proofErr w:type="spellStart"/>
+      <w:r>
+        <w:t>vons</w:t>
+      </w:r>
+      <w:proofErr w:type="spellEnd"/>
+      <w:r>
+        <w:t xml:space="preserve"> sale </w:t>
+      </w:r>
+    </w:p>
+    <w:p>
+      <w:r>
+        <w:t xml:space="preserve">            </w:t>
+      </w:r>
+    </w:p>
+    <w:p>
+      <w:r>
+        <w:t xml:space="preserve">baby back ribs          4.99 </w:t>
+      </w:r>
+      <w:proofErr w:type="spellStart"/>
+      <w:r>
+        <w:t>lb</w:t>
+      </w:r>
+      <w:proofErr w:type="spellEnd"/>
+    </w:p>
+    <w:p>
+      <w:proofErr w:type="spellStart"/>
+      <w:r>
+        <w:t>stouffers</w:t>
+      </w:r>
+      <w:proofErr w:type="spellEnd"/>
+      <w:r>
+        <w:t xml:space="preserve"> tv dinner     2.99 each</w:t>
+      </w:r>
+    </w:p>
+    <w:p>
+      <w:proofErr w:type="spellStart"/>
+      <w:r>
+        <w:t>Dreyers</w:t>
+      </w:r>
+      <w:proofErr w:type="spellEnd"/>
+      <w:r>
+        <w:t xml:space="preserve"> ice cream       3.49</w:t>
+      </w:r>
+    </w:p>
+    <w:p>
+      <w:r>
+        <w:t xml:space="preserve">Progressive soup        1.49 </w:t>
+      </w:r>
+    </w:p>
+    <w:p>
+      <w:proofErr w:type="spellStart"/>
+      <w:r>
+        <w:t>Artesano</w:t>
+      </w:r>
+      <w:proofErr w:type="spellEnd"/>
+      <w:r>
+        <w:t xml:space="preserve"> </w:t>
+      </w:r>
+      <w:proofErr w:type="spellStart"/>
+      <w:r>
+        <w:t>breas</w:t>
+      </w:r>
+      <w:proofErr w:type="spellEnd"/>
+      <w:r>
+        <w:t xml:space="preserve">          2.99</w:t>
+      </w:r>
+    </w:p>
+    <w:p/>
+    <w:p>
+      <w:r>
+        <w:t>'''</w:t>
+      </w:r>
+    </w:p>
+    <w:p>
+      <w:r>
+        <w:t>class items:</w:t>
+      </w:r>
+    </w:p>
+    <w:p>
+      <w:r>
+        <w:t xml:space="preserve">    def __</w:t>
+      </w:r>
+      <w:proofErr w:type="spellStart"/>
+      <w:r>
+        <w:t>init</w:t>
+      </w:r>
+      <w:proofErr w:type="spellEnd"/>
+      <w:r>
+        <w:t>__(self):</w:t>
+      </w:r>
+    </w:p>
+    <w:p>
+      <w:r>
+        <w:t xml:space="preserve">        </w:t>
+      </w:r>
+      <w:proofErr w:type="spellStart"/>
+      <w:proofErr w:type="gramStart"/>
+      <w:r>
+        <w:t>self.first</w:t>
+      </w:r>
+      <w:proofErr w:type="gramEnd"/>
+      <w:r>
+        <w:t>_name</w:t>
+      </w:r>
+      <w:proofErr w:type="spellEnd"/>
+      <w:r>
+        <w:t xml:space="preserve"> = ''</w:t>
+      </w:r>
+    </w:p>
+    <w:p>
+      <w:r>
+        <w:t xml:space="preserve">        </w:t>
+      </w:r>
+      <w:proofErr w:type="spellStart"/>
+      <w:proofErr w:type="gramStart"/>
+      <w:r>
+        <w:t>self.last</w:t>
+      </w:r>
+      <w:proofErr w:type="gramEnd"/>
+      <w:r>
+        <w:t>_name</w:t>
+      </w:r>
+      <w:proofErr w:type="spellEnd"/>
+      <w:r>
+        <w:t xml:space="preserve"> = ''</w:t>
+      </w:r>
+    </w:p>
+    <w:p>
+      <w:r>
+        <w:t xml:space="preserve">        </w:t>
+      </w:r>
+      <w:proofErr w:type="spellStart"/>
+      <w:proofErr w:type="gramStart"/>
+      <w:r>
+        <w:t>self.date</w:t>
+      </w:r>
+      <w:proofErr w:type="spellEnd"/>
+      <w:proofErr w:type="gramEnd"/>
+      <w:r>
+        <w:t xml:space="preserve"> = ''</w:t>
+      </w:r>
+    </w:p>
+    <w:p>
+      <w:r>
+        <w:t xml:space="preserve">        </w:t>
+      </w:r>
+      <w:proofErr w:type="gramStart"/>
+      <w:r>
+        <w:t>self.string</w:t>
+      </w:r>
+      <w:proofErr w:type="gramEnd"/>
+      <w:r>
+        <w:t>1 = ''</w:t>
+      </w:r>
+    </w:p>
+    <w:p>
+      <w:r>
+        <w:t xml:space="preserve">        </w:t>
+      </w:r>
+      <w:proofErr w:type="gramStart"/>
+      <w:r>
+        <w:t>self.string</w:t>
+      </w:r>
+      <w:proofErr w:type="gramEnd"/>
+      <w:r>
+        <w:t>2 = ''</w:t>
+      </w:r>
+    </w:p>
+    <w:p>
+      <w:r>
+        <w:t xml:space="preserve">        self.num1 = 0.0</w:t>
+      </w:r>
+    </w:p>
+    <w:p>
+      <w:r>
+        <w:t xml:space="preserve">        self.num2 = 0.0</w:t>
+      </w:r>
+    </w:p>
+    <w:p>
+      <w:r>
+        <w:t xml:space="preserve">        self.num3 = 0.0</w:t>
+      </w:r>
+    </w:p>
+    <w:p>
+      <w:r>
+        <w:t xml:space="preserve">        self.num4 = 0.0</w:t>
+      </w:r>
+    </w:p>
+    <w:p/>
+    <w:p>
+      <w:r>
+        <w:lastRenderedPageBreak/>
+        <w:t xml:space="preserve">    'Gets user input'     </w:t>
+      </w:r>
+    </w:p>
+    <w:p>
+      <w:r>
+        <w:t xml:space="preserve">    def </w:t>
+      </w:r>
+      <w:proofErr w:type="spellStart"/>
+      <w:r>
+        <w:t>get_input</w:t>
+      </w:r>
+      <w:proofErr w:type="spellEnd"/>
+      <w:r>
+        <w:t>(self):</w:t>
+      </w:r>
+    </w:p>
+    <w:p>
+      <w:r>
+        <w:t xml:space="preserve">        </w:t>
+      </w:r>
+    </w:p>
+    <w:p>
+      <w:r>
+        <w:t xml:space="preserve">        </w:t>
+      </w:r>
+      <w:proofErr w:type="spellStart"/>
+      <w:proofErr w:type="gramStart"/>
+      <w:r>
+        <w:t>self.first</w:t>
+      </w:r>
+      <w:proofErr w:type="gramEnd"/>
+      <w:r>
+        <w:t>_name</w:t>
+      </w:r>
+      <w:proofErr w:type="spellEnd"/>
+      <w:r>
+        <w:t xml:space="preserve"> = input('Enter first name ')</w:t>
+      </w:r>
+    </w:p>
+    <w:p>
+      <w:r>
+        <w:t xml:space="preserve">        </w:t>
+      </w:r>
+      <w:proofErr w:type="spellStart"/>
+      <w:proofErr w:type="gramStart"/>
+      <w:r>
+        <w:t>self.last</w:t>
+      </w:r>
+      <w:proofErr w:type="gramEnd"/>
+      <w:r>
+        <w:t>_name</w:t>
+      </w:r>
+      <w:proofErr w:type="spellEnd"/>
+      <w:r>
+        <w:t xml:space="preserve"> = input('Enter last name ')</w:t>
+      </w:r>
+    </w:p>
+    <w:p>
+      <w:r>
+        <w:t xml:space="preserve">        </w:t>
+      </w:r>
+      <w:proofErr w:type="spellStart"/>
+      <w:proofErr w:type="gramStart"/>
+      <w:r>
+        <w:t>self.date</w:t>
+      </w:r>
+      <w:proofErr w:type="spellEnd"/>
+      <w:proofErr w:type="gramEnd"/>
+      <w:r>
+        <w:t xml:space="preserve"> = input('Enter date ')</w:t>
+      </w:r>
+    </w:p>
+    <w:p>
+      <w:r>
+        <w:t xml:space="preserve">        </w:t>
+      </w:r>
+      <w:proofErr w:type="gramStart"/>
+      <w:r>
+        <w:t>self.string</w:t>
+      </w:r>
+      <w:proofErr w:type="gramEnd"/>
+      <w:r>
+        <w:t>1 =input('Enter first item ')</w:t>
+      </w:r>
+    </w:p>
+    <w:p>
+      <w:r>
+        <w:t xml:space="preserve">        self.num1 = </w:t>
+      </w:r>
+      <w:proofErr w:type="gramStart"/>
+      <w:r>
+        <w:t>float(</w:t>
+      </w:r>
+      <w:proofErr w:type="gramEnd"/>
+      <w:r>
+        <w:t>input("Enter the float item price : "))</w:t>
+      </w:r>
+    </w:p>
+    <w:p>
+      <w:r>
+        <w:t xml:space="preserve">        self.num2 = </w:t>
+      </w:r>
+      <w:proofErr w:type="gramStart"/>
+      <w:r>
+        <w:t>float(</w:t>
+      </w:r>
+      <w:proofErr w:type="gramEnd"/>
+      <w:r>
+        <w:t>input("Enter the float quantity : "))</w:t>
+      </w:r>
+    </w:p>
+    <w:p>
+      <w:r>
+        <w:t xml:space="preserve">        </w:t>
+      </w:r>
+      <w:proofErr w:type="gramStart"/>
+      <w:r>
+        <w:t>self.string</w:t>
+      </w:r>
+      <w:proofErr w:type="gramEnd"/>
+      <w:r>
+        <w:t>2 =input('Enter second ')</w:t>
+      </w:r>
+    </w:p>
+    <w:p>
+      <w:r>
+        <w:t xml:space="preserve">        self.num3 = </w:t>
+      </w:r>
+      <w:proofErr w:type="gramStart"/>
+      <w:r>
+        <w:t>float(</w:t>
+      </w:r>
+      <w:proofErr w:type="gramEnd"/>
+      <w:r>
+        <w:t>input("Enter the float item price : "))</w:t>
+      </w:r>
+    </w:p>
+    <w:p>
+      <w:r>
+        <w:t xml:space="preserve">        self.num4 = </w:t>
+      </w:r>
+      <w:proofErr w:type="gramStart"/>
+      <w:r>
+        <w:t>float(</w:t>
+      </w:r>
+      <w:proofErr w:type="gramEnd"/>
+      <w:r>
+        <w:t>input("Enter the float quantity : "))</w:t>
+      </w:r>
+    </w:p>
+    <w:p/>
+    <w:p>
+      <w:r>
+        <w:t xml:space="preserve">    def </w:t>
+      </w:r>
+      <w:proofErr w:type="spellStart"/>
+      <w:r>
+        <w:t>add_input</w:t>
+      </w:r>
+      <w:proofErr w:type="spellEnd"/>
+      <w:r>
+        <w:t>(self):</w:t>
+      </w:r>
+    </w:p>
+    <w:p>
+      <w:r>
+        <w:t xml:space="preserve">        print ('No items to add')</w:t>
+      </w:r>
+    </w:p>
+    <w:p>
+      <w:r>
+        <w:t xml:space="preserve">        </w:t>
+      </w:r>
+    </w:p>
+    <w:p>
+      <w:r>
+        <w:t xml:space="preserve">    def </w:t>
+      </w:r>
+      <w:proofErr w:type="spellStart"/>
+      <w:r>
+        <w:t>remove_input</w:t>
+      </w:r>
+      <w:proofErr w:type="spellEnd"/>
+      <w:r>
+        <w:t>(self):</w:t>
+      </w:r>
+    </w:p>
+    <w:p>
+      <w:r>
+        <w:t xml:space="preserve">        print ('no items to remove')</w:t>
+      </w:r>
+    </w:p>
+    <w:p>
+      <w:r>
+        <w:t xml:space="preserve">        </w:t>
+      </w:r>
+    </w:p>
+    <w:p>
+      <w:r>
+        <w:t xml:space="preserve">    'Calculate items and totals'  </w:t>
+      </w:r>
+    </w:p>
+    <w:p>
+      <w:r>
+        <w:t xml:space="preserve">    def items(self):</w:t>
+      </w:r>
+    </w:p>
+    <w:p>
+      <w:r>
+        <w:t xml:space="preserve">        return (self.num1 * self.num2) + (self.num3 * self.num4)</w:t>
+      </w:r>
+    </w:p>
+    <w:p/>
+    <w:p/>
+    <w:p>
+      <w:r>
+        <w:t>if __name__ == "__main__":</w:t>
+      </w:r>
+    </w:p>
+    <w:p>
+      <w:r>
+        <w:t xml:space="preserve">    </w:t>
+      </w:r>
+    </w:p>
+    <w:p>
+      <w:r>
+        <w:lastRenderedPageBreak/>
+        <w:t xml:space="preserve">    items = </w:t>
+      </w:r>
+      <w:proofErr w:type="gramStart"/>
+      <w:r>
+        <w:t>items(</w:t>
+      </w:r>
+      <w:proofErr w:type="gramEnd"/>
+      <w:r>
+        <w:t>)</w:t>
+      </w:r>
+    </w:p>
+    <w:p>
+      <w:r>
+        <w:t xml:space="preserve">    </w:t>
+      </w:r>
+      <w:proofErr w:type="spellStart"/>
+      <w:r>
+        <w:t>items.get_</w:t>
+      </w:r>
+      <w:proofErr w:type="gramStart"/>
+      <w:r>
+        <w:t>input</w:t>
+      </w:r>
+      <w:proofErr w:type="spellEnd"/>
+      <w:r>
+        <w:t>(</w:t>
+      </w:r>
+      <w:proofErr w:type="gramEnd"/>
+      <w:r>
+        <w:t>)</w:t>
+      </w:r>
+    </w:p>
+    <w:p>
+      <w:r>
+        <w:t xml:space="preserve">    </w:t>
+      </w:r>
+      <w:proofErr w:type="spellStart"/>
+      <w:r>
+        <w:t>items.add_</w:t>
+      </w:r>
+      <w:proofErr w:type="gramStart"/>
+      <w:r>
+        <w:t>input</w:t>
+      </w:r>
+      <w:proofErr w:type="spellEnd"/>
+      <w:r>
+        <w:t>(</w:t>
+      </w:r>
+      <w:proofErr w:type="gramEnd"/>
+      <w:r>
+        <w:t>)</w:t>
+      </w:r>
+    </w:p>
+    <w:p>
+      <w:r>
+        <w:t xml:space="preserve">    </w:t>
+      </w:r>
+      <w:proofErr w:type="spellStart"/>
+      <w:proofErr w:type="gramStart"/>
+      <w:r>
+        <w:t>items.remove</w:t>
+      </w:r>
+      <w:proofErr w:type="gramEnd"/>
+      <w:r>
+        <w:t>_input</w:t>
+      </w:r>
+      <w:proofErr w:type="spellEnd"/>
+      <w:r>
+        <w:t>()</w:t>
+      </w:r>
+    </w:p>
+    <w:p>
+      <w:r>
+        <w:t xml:space="preserve">    result = </w:t>
+      </w:r>
+      <w:proofErr w:type="spellStart"/>
+      <w:proofErr w:type="gramStart"/>
+      <w:r>
+        <w:t>items.items</w:t>
+      </w:r>
+      <w:proofErr w:type="spellEnd"/>
+      <w:proofErr w:type="gramEnd"/>
+      <w:r>
+        <w:t>()</w:t>
+      </w:r>
+    </w:p>
+    <w:p>
+      <w:r>
+        <w:t xml:space="preserve">    </w:t>
+      </w:r>
+    </w:p>
+    <w:p>
+      <w:r>
+        <w:t xml:space="preserve">    'Prints total cost'</w:t>
+      </w:r>
+    </w:p>
+    <w:p>
+      <w:r>
+        <w:t xml:space="preserve">    print (" the cost of cookies", num1</w:t>
+      </w:r>
+    </w:p>
+    <w:p>
+      <w:r>
+        <w:t xml:space="preserve">    )</w:t>
+      </w:r>
+    </w:p>
+    <w:p>
+      <w:r>
+        <w:t xml:space="preserve">    </w:t>
+      </w:r>
+      <w:proofErr w:type="gramStart"/>
+      <w:r>
+        <w:t>print(</w:t>
+      </w:r>
+      <w:proofErr w:type="gramEnd"/>
+      <w:r>
+        <w:t>"The total cost of these items is :", result)</w:t>
+      </w:r>
+    </w:p>
+    <w:p>
+      <w:pPr>
+        <w:rPr>
+          <w:b/>
+          <w:bCs/>
+        </w:rPr>
+      </w:pPr>
+      <w:r>
+        <w:rPr>
+          <w:b/>
+          <w:bCs/>
+        </w:rPr>
+        <w:t>ANOTHER VERSION</w:t>
+      </w:r>
+    </w:p>
+    <w:p>
+      <w:r>
+        <w:t>class items:</w:t>
+      </w:r>
+    </w:p>
+    <w:p>
+      <w:r>
+        <w:t xml:space="preserve">    def __</w:t>
+      </w:r>
+      <w:proofErr w:type="spellStart"/>
+      <w:r>
+        <w:t>init</w:t>
+      </w:r>
+      <w:proofErr w:type="spellEnd"/>
+      <w:r>
+        <w:t>__(self):</w:t>
+      </w:r>
+    </w:p>
+    <w:p>
+      <w:r>
+        <w:t xml:space="preserve">        </w:t>
+      </w:r>
+      <w:proofErr w:type="spellStart"/>
+      <w:proofErr w:type="gramStart"/>
+      <w:r>
+        <w:t>self.first</w:t>
+      </w:r>
+      <w:proofErr w:type="gramEnd"/>
+      <w:r>
+        <w:t>_name</w:t>
+      </w:r>
+      <w:proofErr w:type="spellEnd"/>
+      <w:r>
+        <w:t xml:space="preserve"> = ''</w:t>
+      </w:r>
+    </w:p>
+    <w:p>
+      <w:r>
+        <w:t xml:space="preserve">        </w:t>
+      </w:r>
+      <w:proofErr w:type="spellStart"/>
+      <w:proofErr w:type="gramStart"/>
+      <w:r>
+        <w:t>self.last</w:t>
+      </w:r>
+      <w:proofErr w:type="gramEnd"/>
+      <w:r>
+        <w:t>_name</w:t>
+      </w:r>
+      <w:proofErr w:type="spellEnd"/>
+      <w:r>
+        <w:t xml:space="preserve"> = ''</w:t>
+      </w:r>
+    </w:p>
+    <w:p>
+      <w:r>
+        <w:t xml:space="preserve">        </w:t>
+      </w:r>
+      <w:proofErr w:type="spellStart"/>
+      <w:proofErr w:type="gramStart"/>
+      <w:r>
+        <w:t>self.date</w:t>
+      </w:r>
+      <w:proofErr w:type="spellEnd"/>
+      <w:proofErr w:type="gramEnd"/>
+      <w:r>
+        <w:t xml:space="preserve"> = ''</w:t>
+      </w:r>
+    </w:p>
+    <w:p>
+      <w:r>
+        <w:t xml:space="preserve">        </w:t>
+      </w:r>
+      <w:proofErr w:type="gramStart"/>
+      <w:r>
+        <w:t>self.string</w:t>
+      </w:r>
+      <w:proofErr w:type="gramEnd"/>
+      <w:r>
+        <w:t>1 = ''</w:t>
+      </w:r>
+    </w:p>
+    <w:p>
+      <w:r>
+        <w:t xml:space="preserve">        </w:t>
+      </w:r>
+      <w:proofErr w:type="gramStart"/>
+      <w:r>
+        <w:t>self.string</w:t>
+      </w:r>
+      <w:proofErr w:type="gramEnd"/>
+      <w:r>
+        <w:t>2 = ''</w:t>
+      </w:r>
+    </w:p>
+    <w:p>
+      <w:r>
+        <w:t xml:space="preserve">        </w:t>
+      </w:r>
+      <w:proofErr w:type="gramStart"/>
+      <w:r>
+        <w:t>self.string</w:t>
+      </w:r>
+      <w:proofErr w:type="gramEnd"/>
+      <w:r>
+        <w:t>3 = ''</w:t>
+      </w:r>
+    </w:p>
+    <w:p>
+      <w:r>
+        <w:t xml:space="preserve">        self.num1 = 0.0</w:t>
+      </w:r>
+    </w:p>
+    <w:p>
+      <w:r>
+        <w:t xml:space="preserve">        self.num2 = 0.0</w:t>
+      </w:r>
+    </w:p>
+    <w:p>
+      <w:r>
+        <w:t xml:space="preserve">        self.num5 = 0.0</w:t>
+      </w:r>
+    </w:p>
+    <w:p>
+      <w:r>
+        <w:t xml:space="preserve">        self.num3 = 0.0</w:t>
+      </w:r>
+    </w:p>
+    <w:p>
+      <w:r>
+        <w:t xml:space="preserve">        self.num4 = 0.0</w:t>
+      </w:r>
+    </w:p>
+    <w:p>
+      <w:r>
+        <w:t xml:space="preserve">        self.num6 = 0.0</w:t>
+      </w:r>
+    </w:p>
+    <w:p/>
+    <w:p>
+      <w:r>
+        <w:lastRenderedPageBreak/>
+        <w:t xml:space="preserve">    'Gets user input'     </w:t>
+      </w:r>
+    </w:p>
+    <w:p>
+      <w:r>
+        <w:t xml:space="preserve">    def </w:t>
+      </w:r>
+      <w:proofErr w:type="spellStart"/>
+      <w:r>
+        <w:t>get_input</w:t>
+      </w:r>
+      <w:proofErr w:type="spellEnd"/>
+      <w:r>
+        <w:t>(self):</w:t>
+      </w:r>
+    </w:p>
+    <w:p>
+      <w:r>
+        <w:t xml:space="preserve">        </w:t>
+      </w:r>
+    </w:p>
+    <w:p>
+      <w:r>
+        <w:t xml:space="preserve">        </w:t>
+      </w:r>
+      <w:proofErr w:type="spellStart"/>
+      <w:proofErr w:type="gramStart"/>
+      <w:r>
+        <w:t>self.first</w:t>
+      </w:r>
+      <w:proofErr w:type="gramEnd"/>
+      <w:r>
+        <w:t>_name</w:t>
+      </w:r>
+      <w:proofErr w:type="spellEnd"/>
+      <w:r>
+        <w:t xml:space="preserve"> = input('Enter first name ')</w:t>
+      </w:r>
+    </w:p>
+    <w:p>
+      <w:r>
+        <w:t xml:space="preserve">        </w:t>
+      </w:r>
+      <w:proofErr w:type="spellStart"/>
+      <w:proofErr w:type="gramStart"/>
+      <w:r>
+        <w:t>self.last</w:t>
+      </w:r>
+      <w:proofErr w:type="gramEnd"/>
+      <w:r>
+        <w:t>_name</w:t>
+      </w:r>
+      <w:proofErr w:type="spellEnd"/>
+      <w:r>
+        <w:t xml:space="preserve"> = input('Enter last name ')</w:t>
+      </w:r>
+    </w:p>
+    <w:p>
+      <w:r>
+        <w:t xml:space="preserve">        </w:t>
+      </w:r>
+      <w:proofErr w:type="spellStart"/>
+      <w:proofErr w:type="gramStart"/>
+      <w:r>
+        <w:t>self.date</w:t>
+      </w:r>
+      <w:proofErr w:type="spellEnd"/>
+      <w:proofErr w:type="gramEnd"/>
+      <w:r>
+        <w:t xml:space="preserve"> = input('Enter date ')</w:t>
+      </w:r>
+    </w:p>
+    <w:p>
+      <w:r>
+        <w:t xml:space="preserve">        </w:t>
+      </w:r>
+      <w:proofErr w:type="gramStart"/>
+      <w:r>
+        <w:t>self.string</w:t>
+      </w:r>
+      <w:proofErr w:type="gramEnd"/>
+      <w:r>
+        <w:t>1 =input('Enter first item ')</w:t>
+      </w:r>
+    </w:p>
+    <w:p>
+      <w:r>
+        <w:t xml:space="preserve">        self.num1 = </w:t>
+      </w:r>
+      <w:proofErr w:type="gramStart"/>
+      <w:r>
+        <w:t>float(</w:t>
+      </w:r>
+      <w:proofErr w:type="gramEnd"/>
+      <w:r>
+        <w:t>input("Enter the float item price : "))</w:t>
+      </w:r>
+    </w:p>
+    <w:p>
+      <w:r>
+        <w:t xml:space="preserve">        self.num2 = </w:t>
+      </w:r>
+      <w:proofErr w:type="gramStart"/>
+      <w:r>
+        <w:t>float(</w:t>
+      </w:r>
+      <w:proofErr w:type="gramEnd"/>
+      <w:r>
+        <w:t>input("Enter the float quantity : "))</w:t>
+      </w:r>
+    </w:p>
+    <w:p>
+      <w:r>
+        <w:t xml:space="preserve">        </w:t>
+      </w:r>
+      <w:proofErr w:type="gramStart"/>
+      <w:r>
+        <w:t>self.string</w:t>
+      </w:r>
+      <w:proofErr w:type="gramEnd"/>
+      <w:r>
+        <w:t>2 =input('Enter second ')</w:t>
+      </w:r>
+    </w:p>
+    <w:p>
+      <w:r>
+        <w:t xml:space="preserve">        self.num3 = </w:t>
+      </w:r>
+      <w:proofErr w:type="gramStart"/>
+      <w:r>
+        <w:t>float(</w:t>
+      </w:r>
+      <w:proofErr w:type="gramEnd"/>
+      <w:r>
+        <w:t>input("Enter the float item price : "))</w:t>
+      </w:r>
+    </w:p>
+    <w:p>
+      <w:r>
+        <w:t xml:space="preserve">        self.num4 = </w:t>
+      </w:r>
+      <w:proofErr w:type="gramStart"/>
+      <w:r>
+        <w:t>float(</w:t>
+      </w:r>
+      <w:proofErr w:type="gramEnd"/>
+      <w:r>
+        <w:t>input("Enter the float quantity : "))</w:t>
+      </w:r>
+    </w:p>
+    <w:p/>
+    <w:p>
+      <w:r>
+        <w:t xml:space="preserve">    def </w:t>
+      </w:r>
+      <w:proofErr w:type="spellStart"/>
+      <w:r>
+        <w:t>add_input</w:t>
+      </w:r>
+      <w:proofErr w:type="spellEnd"/>
+      <w:r>
+        <w:t>(self):</w:t>
+      </w:r>
+    </w:p>
+    <w:p>
+      <w:r>
+        <w:t xml:space="preserve">        if </w:t>
+      </w:r>
+      <w:proofErr w:type="gramStart"/>
+      <w:r>
+        <w:t>self.string</w:t>
+      </w:r>
+      <w:proofErr w:type="gramEnd"/>
+      <w:r>
+        <w:t>3 == '':</w:t>
+      </w:r>
+    </w:p>
+    <w:p>
+      <w:r>
+        <w:t xml:space="preserve">            print ('No items to add')</w:t>
+      </w:r>
+    </w:p>
+    <w:p>
+      <w:r>
+        <w:tab/>
+        <w:t>return</w:t>
+      </w:r>
+    </w:p>
+    <w:p>
+      <w:r>
+        <w:t xml:space="preserve">        </w:t>
+      </w:r>
+      <w:proofErr w:type="gramStart"/>
+      <w:r>
+        <w:t>else :</w:t>
+      </w:r>
+      <w:proofErr w:type="gramEnd"/>
+    </w:p>
+    <w:p>
+      <w:r>
+        <w:t xml:space="preserve">            </w:t>
+      </w:r>
+      <w:proofErr w:type="gramStart"/>
+      <w:r>
+        <w:t>self.string</w:t>
+      </w:r>
+      <w:proofErr w:type="gramEnd"/>
+      <w:r>
+        <w:t xml:space="preserve">3 = input('Enter </w:t>
+      </w:r>
+      <w:proofErr w:type="spellStart"/>
+      <w:r>
+        <w:t>anohter</w:t>
+      </w:r>
+      <w:proofErr w:type="spellEnd"/>
+      <w:r>
+        <w:t xml:space="preserve"> item')</w:t>
+      </w:r>
+    </w:p>
+    <w:p>
+      <w:r>
+        <w:t xml:space="preserve">    def </w:t>
+      </w:r>
+      <w:proofErr w:type="spellStart"/>
+      <w:r>
+        <w:t>remove_input</w:t>
+      </w:r>
+      <w:proofErr w:type="spellEnd"/>
+      <w:r>
+        <w:t>(self):</w:t>
+      </w:r>
+    </w:p>
+    <w:p>
+      <w:r>
+        <w:t xml:space="preserve">        if </w:t>
+      </w:r>
+      <w:proofErr w:type="gramStart"/>
+      <w:r>
+        <w:t>self.string</w:t>
+      </w:r>
+      <w:proofErr w:type="gramEnd"/>
+      <w:r>
+        <w:t>3 == '':</w:t>
+      </w:r>
+    </w:p>
+    <w:p>
+      <w:r>
+        <w:t xml:space="preserve">            print ('No items to remove')</w:t>
+      </w:r>
+    </w:p>
+    <w:p>
+      <w:r>
+        <w:tab/>
+        <w:t>return</w:t>
+      </w:r>
+    </w:p>
+    <w:p>
+      <w:r>
+        <w:t xml:space="preserve">        </w:t>
+      </w:r>
+      <w:proofErr w:type="gramStart"/>
+      <w:r>
+        <w:t>else :</w:t>
+      </w:r>
+      <w:proofErr w:type="gramEnd"/>
+    </w:p>
+    <w:p>
+      <w:r>
+        <w:t xml:space="preserve">            </w:t>
+      </w:r>
+      <w:proofErr w:type="gramStart"/>
+      <w:r>
+        <w:t>self.string</w:t>
+      </w:r>
+      <w:proofErr w:type="gramEnd"/>
+      <w:r>
+        <w:t xml:space="preserve">3 = input('Enter </w:t>
+      </w:r>
+      <w:proofErr w:type="spellStart"/>
+      <w:r>
+        <w:t>anohter</w:t>
+      </w:r>
+      <w:proofErr w:type="spellEnd"/>
+      <w:r>
+        <w:t xml:space="preserve"> item')</w:t>
+      </w:r>
+    </w:p>
+    <w:p>
+      <w:r>
+        <w:t xml:space="preserve">        </w:t>
+      </w:r>
+    </w:p>
+    <w:p>
+      <w:r>
+        <w:lastRenderedPageBreak/>
+        <w:t xml:space="preserve">    'Calculate items and totals'  </w:t>
+      </w:r>
+    </w:p>
+    <w:p>
+      <w:r>
+        <w:t xml:space="preserve">    def items(self):</w:t>
+      </w:r>
+    </w:p>
+    <w:p>
+      <w:r>
+        <w:t xml:space="preserve">        return (self.num1 * self.num2) + (self.num3 * self.num4)</w:t>
+      </w:r>
+      <w:r>
+        <w:t>,</w:t>
+      </w:r>
+    </w:p>
+    <w:p>
+      <w:r>
+        <w:t xml:space="preserve">        (self.num5 * self.num6) + (self.num3 * self.num4)</w:t>
+      </w:r>
+    </w:p>
+    <w:p/>
+    <w:p/>
+    <w:p>
+      <w:r>
+        <w:t>if __name__ == "__main__":</w:t>
+      </w:r>
+    </w:p>
+    <w:p>
+      <w:r>
+        <w:t xml:space="preserve">    </w:t>
+      </w:r>
+    </w:p>
+    <w:p>
+      <w:r>
+        <w:t xml:space="preserve">    items = </w:t>
+      </w:r>
+      <w:proofErr w:type="gramStart"/>
+      <w:r>
+        <w:t>items(</w:t>
+      </w:r>
+      <w:proofErr w:type="gramEnd"/>
+      <w:r>
+        <w:t>)</w:t>
+      </w:r>
+    </w:p>
+    <w:p>
+      <w:r>
+        <w:t xml:space="preserve">    </w:t>
+      </w:r>
+      <w:proofErr w:type="spellStart"/>
+      <w:r>
+        <w:t>items.get_</w:t>
+      </w:r>
+      <w:proofErr w:type="gramStart"/>
+      <w:r>
+        <w:t>input</w:t>
+      </w:r>
+      <w:proofErr w:type="spellEnd"/>
+      <w:r>
+        <w:t>(</w:t>
+      </w:r>
+      <w:proofErr w:type="gramEnd"/>
+      <w:r>
+        <w:t>)</w:t>
+      </w:r>
+    </w:p>
+    <w:p>
+      <w:r>
+        <w:t xml:space="preserve">    </w:t>
+      </w:r>
+      <w:proofErr w:type="spellStart"/>
+      <w:r>
+        <w:t>items.add_</w:t>
+      </w:r>
+      <w:proofErr w:type="gramStart"/>
+      <w:r>
+        <w:t>input</w:t>
+      </w:r>
+      <w:proofErr w:type="spellEnd"/>
+      <w:r>
+        <w:t>(</w:t>
+      </w:r>
+      <w:proofErr w:type="gramEnd"/>
+      <w:r>
+        <w:t>)</w:t>
+      </w:r>
+    </w:p>
+    <w:p>
+      <w:r>
+        <w:t xml:space="preserve">    </w:t>
+      </w:r>
+      <w:proofErr w:type="spellStart"/>
+      <w:proofErr w:type="gramStart"/>
+      <w:r>
+        <w:t>items.remove</w:t>
+      </w:r>
+      <w:proofErr w:type="gramEnd"/>
+      <w:r>
+        <w:t>_input</w:t>
+      </w:r>
+      <w:proofErr w:type="spellEnd"/>
+      <w:r>
+        <w:t>()</w:t>
+      </w:r>
+    </w:p>
+    <w:p>
+      <w:r>
+        <w:t xml:space="preserve">    result = </w:t>
+      </w:r>
+      <w:proofErr w:type="spellStart"/>
+      <w:proofErr w:type="gramStart"/>
+      <w:r>
+        <w:t>items.items</w:t>
+      </w:r>
+      <w:proofErr w:type="spellEnd"/>
+      <w:proofErr w:type="gramEnd"/>
+      <w:r>
+        <w:t>()</w:t>
+      </w:r>
+    </w:p>
+    <w:p>
+      <w:r>
+        <w:t xml:space="preserve">    'Prints total cost</w:t>
+      </w:r>
+    </w:p>
+    <w:p>
+      <w:r>
+        <w:t xml:space="preserve">    </w:t>
+      </w:r>
+      <w:proofErr w:type="gramStart"/>
+      <w:r>
+        <w:t>print(</w:t>
+      </w:r>
+      <w:proofErr w:type="gramEnd"/>
+      <w:r>
+        <w:t>"The total cost of these items is :", result)</w:t>
+      </w:r>
+    </w:p>
+    <w:p>
+      <w:pPr>
+        <w:rPr>
+          <w:rFonts w:ascii="Century Gothic" w:hAnsi="Century Gothic"/>
+          <w:b/>
+          <w:bCs/>
+        </w:rPr>
+      </w:pPr>
+      <w:r>
+        <w:rPr>
+          <w:rFonts w:ascii="Century Gothic" w:hAnsi="Century Gothic"/>
+          <w:b/>
+          <w:bCs/>
+        </w:rPr>
+        <w:t xml:space="preserve">LATEST </w:t>
+      </w:r>
+      <w:r>
+        <w:rPr>
+          <w:rFonts w:ascii="Century Gothic" w:hAnsi="Century Gothic"/>
+          <w:b/>
+          <w:bCs/>
+        </w:rPr>
+        <w:t>VERSION</w:t>
+      </w:r>
+    </w:p>
+    <w:p>
       <w:r>
         <w:t>Pseudocode</w:t>
       </w:r>
@@ -39,639 +2246,814 @@
     </w:p>
     <w:p>
       <w:r>
-        <w:t>O</w:t>
-      </w:r>
-      <w:r>
-        <w:t>utput</w:t>
-      </w:r>
-    </w:p>
-    <w:p>
-      <w:pPr>
-        <w:rPr>
-          <w:rFonts w:ascii="Century Gothic" w:hAnsi="Century Gothic"/>
-        </w:rPr>
-      </w:pPr>
-      <w:r>
-        <w:rPr>
-          <w:rFonts w:ascii="Century Gothic" w:hAnsi="Century Gothic"/>
-        </w:rPr>
+        <w:t>Output</w:t>
+      </w:r>
+    </w:p>
+    <w:p>
+      <w:r>
+        <w:t xml:space="preserve">''' </w:t>
+      </w:r>
+    </w:p>
+    <w:p>
+      <w:r>
+        <w:t>CSC500</w:t>
+      </w:r>
+    </w:p>
+    <w:p>
+      <w:r>
+        <w:lastRenderedPageBreak/>
+        <w:t>Instructor Joseph Issa</w:t>
+      </w:r>
+    </w:p>
+    <w:p>
+      <w:r>
+        <w:t xml:space="preserve">Principles to Programming. Written by Francis </w:t>
+      </w:r>
+      <w:proofErr w:type="spellStart"/>
+      <w:r>
+        <w:t>Pablico</w:t>
+      </w:r>
+      <w:proofErr w:type="spellEnd"/>
+    </w:p>
+    <w:p>
+      <w:r>
+        <w:t xml:space="preserve">The program takes user input from </w:t>
+      </w:r>
+      <w:proofErr w:type="spellStart"/>
+      <w:r>
+        <w:t>vons</w:t>
+      </w:r>
+      <w:proofErr w:type="spellEnd"/>
+      <w:r>
+        <w:t xml:space="preserve"> grocery on item on</w:t>
+      </w:r>
+    </w:p>
+    <w:p>
+      <w:r>
+        <w:t>sale. The program takes user input and totals quantity</w:t>
+      </w:r>
+    </w:p>
+    <w:p>
+      <w:r>
+        <w:t>and price.</w:t>
+      </w:r>
+    </w:p>
+    <w:p>
+      <w:r>
+        <w:t xml:space="preserve">            </w:t>
+      </w:r>
+      <w:proofErr w:type="spellStart"/>
+      <w:r>
+        <w:t>vons</w:t>
+      </w:r>
+      <w:proofErr w:type="spellEnd"/>
+      <w:r>
+        <w:t xml:space="preserve"> sale </w:t>
+      </w:r>
+    </w:p>
+    <w:p>
+      <w:r>
+        <w:t xml:space="preserve">            </w:t>
+      </w:r>
+    </w:p>
+    <w:p>
+      <w:r>
+        <w:t xml:space="preserve">baby back ribs          4.99 </w:t>
+      </w:r>
+      <w:proofErr w:type="spellStart"/>
+      <w:r>
+        <w:t>lb</w:t>
+      </w:r>
+      <w:proofErr w:type="spellEnd"/>
+    </w:p>
+    <w:p>
+      <w:proofErr w:type="spellStart"/>
+      <w:r>
+        <w:t>stouffers</w:t>
+      </w:r>
+      <w:proofErr w:type="spellEnd"/>
+      <w:r>
+        <w:t xml:space="preserve"> tv dinner     2.99 each</w:t>
+      </w:r>
+    </w:p>
+    <w:p>
+      <w:proofErr w:type="spellStart"/>
+      <w:r>
+        <w:t>Dreyers</w:t>
+      </w:r>
+      <w:proofErr w:type="spellEnd"/>
+      <w:r>
+        <w:t xml:space="preserve"> ice cream       3.49</w:t>
+      </w:r>
+    </w:p>
+    <w:p>
+      <w:r>
+        <w:t xml:space="preserve">Progressive soup        1.49 </w:t>
+      </w:r>
+    </w:p>
+    <w:p>
+      <w:proofErr w:type="spellStart"/>
+      <w:r>
+        <w:t>Artesano</w:t>
+      </w:r>
+      <w:proofErr w:type="spellEnd"/>
+      <w:r>
+        <w:t xml:space="preserve"> bread          2.99</w:t>
+      </w:r>
+    </w:p>
+    <w:p/>
+    <w:p>
+      <w:r>
         <w:t>'''</w:t>
       </w:r>
     </w:p>
-    <w:p>
-      <w:pPr>
-        <w:rPr>
-          <w:rFonts w:ascii="Century Gothic" w:hAnsi="Century Gothic"/>
-        </w:rPr>
-      </w:pPr>
-      <w:r>
-        <w:rPr>
-          <w:rFonts w:ascii="Century Gothic" w:hAnsi="Century Gothic"/>
-        </w:rPr>
-        <w:t>CSC500</w:t>
-      </w:r>
-    </w:p>
-    <w:p>
-      <w:pPr>
-        <w:rPr>
-          <w:rFonts w:ascii="Century Gothic" w:hAnsi="Century Gothic"/>
-        </w:rPr>
-      </w:pPr>
-      <w:r>
-        <w:rPr>
-          <w:rFonts w:ascii="Century Gothic" w:hAnsi="Century Gothic"/>
-        </w:rPr>
-        <w:t>Instructor Joseph Issa</w:t>
-      </w:r>
-    </w:p>
-    <w:p>
-      <w:pPr>
-        <w:rPr>
-          <w:rFonts w:ascii="Century Gothic" w:hAnsi="Century Gothic"/>
-        </w:rPr>
-      </w:pPr>
-      <w:r>
-        <w:rPr>
-          <w:rFonts w:ascii="Century Gothic" w:hAnsi="Century Gothic"/>
-        </w:rPr>
-        <w:t>Principles to Programming. Written by Francis Pablico</w:t>
-      </w:r>
-    </w:p>
-    <w:p>
-      <w:pPr>
-        <w:rPr>
-          <w:rFonts w:ascii="Century Gothic" w:hAnsi="Century Gothic"/>
-        </w:rPr>
-      </w:pPr>
-      <w:r>
-        <w:rPr>
-          <w:rFonts w:ascii="Century Gothic" w:hAnsi="Century Gothic"/>
-        </w:rPr>
-        <w:t>The program takes user input from vons grocery on item on</w:t>
-      </w:r>
-    </w:p>
-    <w:p>
-      <w:pPr>
-        <w:rPr>
-          <w:rFonts w:ascii="Century Gothic" w:hAnsi="Century Gothic"/>
-        </w:rPr>
-      </w:pPr>
-      <w:r>
-        <w:rPr>
-          <w:rFonts w:ascii="Century Gothic" w:hAnsi="Century Gothic"/>
-        </w:rPr>
-        <w:t>sale. The program takes user input and totals quantity</w:t>
-      </w:r>
-    </w:p>
-    <w:p>
-      <w:pPr>
-        <w:rPr>
-          <w:rFonts w:ascii="Century Gothic" w:hAnsi="Century Gothic"/>
-        </w:rPr>
-      </w:pPr>
-      <w:r>
-        <w:rPr>
-          <w:rFonts w:ascii="Century Gothic" w:hAnsi="Century Gothic"/>
-        </w:rPr>
-        <w:t>and price.</w:t>
-      </w:r>
-    </w:p>
-    <w:p>
-      <w:pPr>
-        <w:rPr>
-          <w:rFonts w:ascii="Century Gothic" w:hAnsi="Century Gothic"/>
-        </w:rPr>
-      </w:pPr>
-      <w:r>
-        <w:rPr>
-          <w:rFonts w:ascii="Century Gothic" w:hAnsi="Century Gothic"/>
-        </w:rPr>
-        <w:t xml:space="preserve">            vons sale </w:t>
-      </w:r>
-    </w:p>
-    <w:p>
-      <w:pPr>
-        <w:rPr>
-          <w:rFonts w:ascii="Century Gothic" w:hAnsi="Century Gothic"/>
-        </w:rPr>
-      </w:pPr>
-      <w:r>
-        <w:rPr>
-          <w:rFonts w:ascii="Century Gothic" w:hAnsi="Century Gothic"/>
-        </w:rPr>
+    <w:p/>
+    <w:p>
+      <w:r>
+        <w:t>class items:</w:t>
+      </w:r>
+    </w:p>
+    <w:p>
+      <w:r>
+        <w:t xml:space="preserve">    def __</w:t>
+      </w:r>
+      <w:proofErr w:type="spellStart"/>
+      <w:r>
+        <w:t>init</w:t>
+      </w:r>
+      <w:proofErr w:type="spellEnd"/>
+      <w:r>
+        <w:t>__(self):</w:t>
+      </w:r>
+    </w:p>
+    <w:p>
+      <w:r>
+        <w:t xml:space="preserve">        </w:t>
+      </w:r>
+      <w:proofErr w:type="spellStart"/>
+      <w:proofErr w:type="gramStart"/>
+      <w:r>
+        <w:t>self.first</w:t>
+      </w:r>
+      <w:proofErr w:type="gramEnd"/>
+      <w:r>
+        <w:t>_name</w:t>
+      </w:r>
+      <w:proofErr w:type="spellEnd"/>
+      <w:r>
+        <w:t xml:space="preserve"> = ''</w:t>
+      </w:r>
+    </w:p>
+    <w:p>
+      <w:r>
+        <w:t xml:space="preserve">        </w:t>
+      </w:r>
+      <w:proofErr w:type="spellStart"/>
+      <w:proofErr w:type="gramStart"/>
+      <w:r>
+        <w:t>self.last</w:t>
+      </w:r>
+      <w:proofErr w:type="gramEnd"/>
+      <w:r>
+        <w:t>_name</w:t>
+      </w:r>
+      <w:proofErr w:type="spellEnd"/>
+      <w:r>
+        <w:t xml:space="preserve"> = ''</w:t>
+      </w:r>
+    </w:p>
+    <w:p>
+      <w:r>
+        <w:t xml:space="preserve">        </w:t>
+      </w:r>
+      <w:proofErr w:type="spellStart"/>
+      <w:proofErr w:type="gramStart"/>
+      <w:r>
+        <w:t>self.date</w:t>
+      </w:r>
+      <w:proofErr w:type="spellEnd"/>
+      <w:proofErr w:type="gramEnd"/>
+      <w:r>
+        <w:t xml:space="preserve"> = ''</w:t>
+      </w:r>
+    </w:p>
+    <w:p>
+      <w:r>
+        <w:t xml:space="preserve">        </w:t>
+      </w:r>
+      <w:proofErr w:type="gramStart"/>
+      <w:r>
+        <w:t>self.string</w:t>
+      </w:r>
+      <w:proofErr w:type="gramEnd"/>
+      <w:r>
+        <w:t>1 = ''</w:t>
+      </w:r>
+    </w:p>
+    <w:p>
+      <w:r>
+        <w:t xml:space="preserve">        </w:t>
+      </w:r>
+      <w:proofErr w:type="gramStart"/>
+      <w:r>
+        <w:t>self.string</w:t>
+      </w:r>
+      <w:proofErr w:type="gramEnd"/>
+      <w:r>
+        <w:t>2 = ''</w:t>
+      </w:r>
+    </w:p>
+    <w:p>
+      <w:r>
+        <w:t xml:space="preserve">        </w:t>
+      </w:r>
+      <w:proofErr w:type="gramStart"/>
+      <w:r>
+        <w:t>self.string</w:t>
+      </w:r>
+      <w:proofErr w:type="gramEnd"/>
+      <w:r>
+        <w:t>3 = ''</w:t>
+      </w:r>
+    </w:p>
+    <w:p>
+      <w:r>
+        <w:t xml:space="preserve">        self.num1 = 0.0</w:t>
+      </w:r>
+    </w:p>
+    <w:p>
+      <w:r>
+        <w:t xml:space="preserve">        self.num2 = 0.0</w:t>
+      </w:r>
+    </w:p>
+    <w:p>
+      <w:r>
+        <w:t xml:space="preserve">        self.num5 = 0.0</w:t>
+      </w:r>
+    </w:p>
+    <w:p>
+      <w:r>
+        <w:lastRenderedPageBreak/>
+        <w:t xml:space="preserve">        self.num3 = 0.0</w:t>
+      </w:r>
+    </w:p>
+    <w:p>
+      <w:r>
+        <w:t xml:space="preserve">        self.num4 = 0.0</w:t>
+      </w:r>
+    </w:p>
+    <w:p>
+      <w:r>
+        <w:t xml:space="preserve">        self.num6 = 0.0</w:t>
+      </w:r>
+    </w:p>
+    <w:p/>
+    <w:p>
+      <w:r>
+        <w:t xml:space="preserve">    'Gets user input'     </w:t>
+      </w:r>
+    </w:p>
+    <w:p>
+      <w:r>
+        <w:t xml:space="preserve">    def </w:t>
+      </w:r>
+      <w:proofErr w:type="spellStart"/>
+      <w:r>
+        <w:t>get_input</w:t>
+      </w:r>
+      <w:proofErr w:type="spellEnd"/>
+      <w:r>
+        <w:t>(self):</w:t>
+      </w:r>
+    </w:p>
+    <w:p>
+      <w:r>
+        <w:t xml:space="preserve">        </w:t>
+      </w:r>
+    </w:p>
+    <w:p>
+      <w:r>
+        <w:t xml:space="preserve">        </w:t>
+      </w:r>
+      <w:proofErr w:type="spellStart"/>
+      <w:proofErr w:type="gramStart"/>
+      <w:r>
+        <w:t>self.first</w:t>
+      </w:r>
+      <w:proofErr w:type="gramEnd"/>
+      <w:r>
+        <w:t>_name</w:t>
+      </w:r>
+      <w:proofErr w:type="spellEnd"/>
+      <w:r>
+        <w:t xml:space="preserve"> = input('Enter first name ')</w:t>
+      </w:r>
+    </w:p>
+    <w:p>
+      <w:r>
+        <w:t xml:space="preserve">        </w:t>
+      </w:r>
+      <w:proofErr w:type="spellStart"/>
+      <w:proofErr w:type="gramStart"/>
+      <w:r>
+        <w:t>self.last</w:t>
+      </w:r>
+      <w:proofErr w:type="gramEnd"/>
+      <w:r>
+        <w:t>_name</w:t>
+      </w:r>
+      <w:proofErr w:type="spellEnd"/>
+      <w:r>
+        <w:t xml:space="preserve"> = input('Enter last name ')</w:t>
+      </w:r>
+    </w:p>
+    <w:p>
+      <w:r>
+        <w:t xml:space="preserve">        </w:t>
+      </w:r>
+      <w:proofErr w:type="spellStart"/>
+      <w:proofErr w:type="gramStart"/>
+      <w:r>
+        <w:t>self.date</w:t>
+      </w:r>
+      <w:proofErr w:type="spellEnd"/>
+      <w:proofErr w:type="gramEnd"/>
+      <w:r>
+        <w:t xml:space="preserve"> = input('Enter date ')</w:t>
+      </w:r>
+    </w:p>
+    <w:p>
+      <w:r>
+        <w:t xml:space="preserve">        </w:t>
+      </w:r>
+      <w:proofErr w:type="gramStart"/>
+      <w:r>
+        <w:t>self.string</w:t>
+      </w:r>
+      <w:proofErr w:type="gramEnd"/>
+      <w:r>
+        <w:t>1 =input('Enter first item ')</w:t>
+      </w:r>
+    </w:p>
+    <w:p>
+      <w:r>
+        <w:t xml:space="preserve">        self.num1 = </w:t>
+      </w:r>
+      <w:proofErr w:type="gramStart"/>
+      <w:r>
+        <w:t>float(</w:t>
+      </w:r>
+      <w:proofErr w:type="gramEnd"/>
+      <w:r>
+        <w:t>input("Enter the float item price : "))</w:t>
+      </w:r>
+    </w:p>
+    <w:p>
+      <w:r>
+        <w:t xml:space="preserve">        self.num2 = </w:t>
+      </w:r>
+      <w:proofErr w:type="gramStart"/>
+      <w:r>
+        <w:t>float(</w:t>
+      </w:r>
+      <w:proofErr w:type="gramEnd"/>
+      <w:r>
+        <w:t>input("Enter the float quantity : "))</w:t>
+      </w:r>
+    </w:p>
+    <w:p>
+      <w:r>
+        <w:t xml:space="preserve">        </w:t>
+      </w:r>
+      <w:proofErr w:type="gramStart"/>
+      <w:r>
+        <w:t>self.string</w:t>
+      </w:r>
+      <w:proofErr w:type="gramEnd"/>
+      <w:r>
+        <w:t>2 =input('Enter second ')</w:t>
+      </w:r>
+    </w:p>
+    <w:p>
+      <w:r>
+        <w:t xml:space="preserve">        self.num3 = </w:t>
+      </w:r>
+      <w:proofErr w:type="gramStart"/>
+      <w:r>
+        <w:t>float(</w:t>
+      </w:r>
+      <w:proofErr w:type="gramEnd"/>
+      <w:r>
+        <w:t>input("Enter the float item price : "))</w:t>
+      </w:r>
+    </w:p>
+    <w:p>
+      <w:r>
+        <w:t xml:space="preserve">        self.num4 = </w:t>
+      </w:r>
+      <w:proofErr w:type="gramStart"/>
+      <w:r>
+        <w:t>float(</w:t>
+      </w:r>
+      <w:proofErr w:type="gramEnd"/>
+      <w:r>
+        <w:t>input("Enter the float quantity : "))</w:t>
+      </w:r>
+    </w:p>
+    <w:p>
+      <w:r>
+        <w:t xml:space="preserve">        </w:t>
+      </w:r>
+    </w:p>
+    <w:p>
+      <w:r>
+        <w:t xml:space="preserve">    'Adds another item'  </w:t>
+      </w:r>
+    </w:p>
+    <w:p>
+      <w:r>
+        <w:t xml:space="preserve">    def </w:t>
+      </w:r>
+      <w:proofErr w:type="spellStart"/>
+      <w:r>
+        <w:t>add_input</w:t>
+      </w:r>
+      <w:proofErr w:type="spellEnd"/>
+      <w:r>
+        <w:t>(self):</w:t>
+      </w:r>
+    </w:p>
+    <w:p>
+      <w:r>
+        <w:t xml:space="preserve">        </w:t>
+      </w:r>
+    </w:p>
+    <w:p>
+      <w:r>
+        <w:t xml:space="preserve">        if </w:t>
+      </w:r>
+      <w:proofErr w:type="gramStart"/>
+      <w:r>
+        <w:t>self.string</w:t>
+      </w:r>
+      <w:proofErr w:type="gramEnd"/>
+      <w:r>
+        <w:t>3 == '':</w:t>
+      </w:r>
+    </w:p>
+    <w:p>
+      <w:r>
         <w:t xml:space="preserve">            </w:t>
       </w:r>
-    </w:p>
-    <w:p>
-      <w:pPr>
-        <w:rPr>
-          <w:rFonts w:ascii="Century Gothic" w:hAnsi="Century Gothic"/>
-        </w:rPr>
-      </w:pPr>
-      <w:r>
-        <w:rPr>
-          <w:rFonts w:ascii="Century Gothic" w:hAnsi="Century Gothic"/>
-        </w:rPr>
-        <w:t>baby back ribs          4.99 lb</w:t>
-      </w:r>
-    </w:p>
-    <w:p>
-      <w:pPr>
-        <w:rPr>
-          <w:rFonts w:ascii="Century Gothic" w:hAnsi="Century Gothic"/>
-        </w:rPr>
-      </w:pPr>
-      <w:r>
-        <w:rPr>
-          <w:rFonts w:ascii="Century Gothic" w:hAnsi="Century Gothic"/>
-        </w:rPr>
-        <w:t>stouffers tv dinner     2.99 each</w:t>
-      </w:r>
-    </w:p>
-    <w:p>
-      <w:pPr>
-        <w:rPr>
-          <w:rFonts w:ascii="Century Gothic" w:hAnsi="Century Gothic"/>
-        </w:rPr>
-      </w:pPr>
-      <w:r>
-        <w:rPr>
-          <w:rFonts w:ascii="Century Gothic" w:hAnsi="Century Gothic"/>
-        </w:rPr>
-        <w:t>Dreyers ice cream       3.49</w:t>
-      </w:r>
-    </w:p>
-    <w:p>
-      <w:pPr>
-        <w:rPr>
-          <w:rFonts w:ascii="Century Gothic" w:hAnsi="Century Gothic"/>
-        </w:rPr>
-      </w:pPr>
-      <w:r>
-        <w:rPr>
-          <w:rFonts w:ascii="Century Gothic" w:hAnsi="Century Gothic"/>
-        </w:rPr>
-        <w:t xml:space="preserve">Progressive soup        1.49 </w:t>
-      </w:r>
-    </w:p>
-    <w:p>
-      <w:pPr>
-        <w:rPr>
-          <w:rFonts w:ascii="Century Gothic" w:hAnsi="Century Gothic"/>
-        </w:rPr>
-      </w:pPr>
-      <w:r>
-        <w:rPr>
-          <w:rFonts w:ascii="Century Gothic" w:hAnsi="Century Gothic"/>
-        </w:rPr>
-        <w:t>Artesano breas          2.99</w:t>
-      </w:r>
-    </w:p>
-    <w:p>
-      <w:pPr>
-        <w:rPr>
-          <w:rFonts w:ascii="Century Gothic" w:hAnsi="Century Gothic"/>
-        </w:rPr>
-      </w:pPr>
-    </w:p>
-    <w:p>
-      <w:pPr>
-        <w:rPr>
-          <w:rFonts w:ascii="Century Gothic" w:hAnsi="Century Gothic"/>
-        </w:rPr>
-      </w:pPr>
-      <w:r>
-        <w:rPr>
-          <w:rFonts w:ascii="Century Gothic" w:hAnsi="Century Gothic"/>
-        </w:rPr>
-        <w:t>'''</w:t>
-      </w:r>
-    </w:p>
-    <w:p>
-      <w:pPr>
-        <w:rPr>
-          <w:rFonts w:ascii="Century Gothic" w:hAnsi="Century Gothic"/>
-        </w:rPr>
-      </w:pPr>
-      <w:r>
-        <w:rPr>
-          <w:rFonts w:ascii="Century Gothic" w:hAnsi="Century Gothic"/>
-        </w:rPr>
-        <w:t>class Items:</w:t>
-      </w:r>
-    </w:p>
-    <w:p>
-      <w:pPr>
-        <w:rPr>
-          <w:rFonts w:ascii="Century Gothic" w:hAnsi="Century Gothic"/>
-        </w:rPr>
-      </w:pPr>
-      <w:r>
-        <w:rPr>
-          <w:rFonts w:ascii="Century Gothic" w:hAnsi="Century Gothic"/>
-        </w:rPr>
+      <w:proofErr w:type="gramStart"/>
+      <w:r>
+        <w:t>self.string</w:t>
+      </w:r>
+      <w:proofErr w:type="gramEnd"/>
+      <w:r>
+        <w:t>3 = input('Enter another item')</w:t>
+      </w:r>
+    </w:p>
+    <w:p>
+      <w:r>
+        <w:t xml:space="preserve">            self.num5 = </w:t>
+      </w:r>
+      <w:proofErr w:type="gramStart"/>
+      <w:r>
+        <w:t>float(</w:t>
+      </w:r>
+      <w:proofErr w:type="gramEnd"/>
+      <w:r>
+        <w:t>input('Enter a price '))</w:t>
+      </w:r>
+    </w:p>
+    <w:p>
+      <w:r>
+        <w:tab/>
+        <w:t xml:space="preserve">        </w:t>
+      </w:r>
+    </w:p>
+    <w:p>
+      <w:r>
+        <w:t xml:space="preserve">        </w:t>
+      </w:r>
+      <w:proofErr w:type="gramStart"/>
+      <w:r>
+        <w:t>else :</w:t>
+      </w:r>
+      <w:proofErr w:type="gramEnd"/>
+    </w:p>
+    <w:p>
+      <w:r>
+        <w:t xml:space="preserve">            print ('No items to add')</w:t>
+      </w:r>
+    </w:p>
+    <w:p>
+      <w:r>
+        <w:lastRenderedPageBreak/>
+        <w:t xml:space="preserve">            </w:t>
+      </w:r>
+    </w:p>
+    <w:p>
+      <w:r>
+        <w:t xml:space="preserve">    'Removes an item'        </w:t>
+      </w:r>
+    </w:p>
+    <w:p>
+      <w:r>
+        <w:t xml:space="preserve">    def </w:t>
+      </w:r>
+      <w:proofErr w:type="spellStart"/>
+      <w:r>
+        <w:t>remove_input</w:t>
+      </w:r>
+      <w:proofErr w:type="spellEnd"/>
+      <w:r>
+        <w:t>(self):</w:t>
+      </w:r>
+    </w:p>
+    <w:p>
+      <w:r>
+        <w:t xml:space="preserve">        </w:t>
+      </w:r>
+    </w:p>
+    <w:p>
+      <w:r>
+        <w:t xml:space="preserve">        if </w:t>
+      </w:r>
+      <w:proofErr w:type="gramStart"/>
+      <w:r>
+        <w:t>self.string</w:t>
+      </w:r>
+      <w:proofErr w:type="gramEnd"/>
+      <w:r>
+        <w:t>3 != '':</w:t>
+      </w:r>
+    </w:p>
+    <w:p>
+      <w:r>
+        <w:t xml:space="preserve">            </w:t>
+      </w:r>
+      <w:proofErr w:type="gramStart"/>
+      <w:r>
+        <w:t>self.string</w:t>
+      </w:r>
+      <w:proofErr w:type="gramEnd"/>
+      <w:r>
+        <w:t>3 = ''</w:t>
+      </w:r>
+    </w:p>
+    <w:p>
+      <w:r>
+        <w:t xml:space="preserve">        </w:t>
+      </w:r>
+      <w:proofErr w:type="gramStart"/>
+      <w:r>
+        <w:t>else :</w:t>
+      </w:r>
+      <w:proofErr w:type="gramEnd"/>
+    </w:p>
+    <w:p>
+      <w:r>
+        <w:t xml:space="preserve">            print ('No items to remove')</w:t>
+      </w:r>
+    </w:p>
+    <w:p>
+      <w:r>
+        <w:t xml:space="preserve">        </w:t>
+      </w:r>
+    </w:p>
+    <w:p>
+      <w:r>
+        <w:t xml:space="preserve">    'Calculate items and totals'  </w:t>
+      </w:r>
+    </w:p>
+    <w:p>
+      <w:r>
+        <w:t xml:space="preserve">    def items(self):</w:t>
+      </w:r>
+    </w:p>
+    <w:p>
+      <w:r>
+        <w:t xml:space="preserve">        return (self.num1 * self.num2) + (self.num3 * self.num4),</w:t>
+      </w:r>
+    </w:p>
+    <w:p>
+      <w:r>
+        <w:t xml:space="preserve">        (self.num5 * self.num6) + (self.num3 * self.num4</w:t>
+      </w:r>
+    </w:p>
+    <w:p>
+      <w:r>
+        <w:t xml:space="preserve">if __name__ == "__main__":  </w:t>
+      </w:r>
+    </w:p>
+    <w:p>
+      <w:r>
+        <w:t xml:space="preserve">    items = </w:t>
+      </w:r>
+      <w:proofErr w:type="gramStart"/>
+      <w:r>
+        <w:t>items(</w:t>
+      </w:r>
+      <w:proofErr w:type="gramEnd"/>
+      <w:r>
+        <w:t>)</w:t>
+      </w:r>
+    </w:p>
+    <w:p>
+      <w:r>
         <w:t xml:space="preserve">    </w:t>
       </w:r>
-      <w:r>
-        <w:rPr>
-          <w:rFonts w:ascii="Century Gothic" w:hAnsi="Century Gothic"/>
-        </w:rPr>
-        <w:t>'Initialization'</w:t>
-      </w:r>
-    </w:p>
-    <w:p>
-      <w:pPr>
-        <w:rPr>
-          <w:rFonts w:ascii="Century Gothic" w:hAnsi="Century Gothic"/>
-        </w:rPr>
-      </w:pPr>
-      <w:r>
-        <w:rPr>
-          <w:rFonts w:ascii="Century Gothic" w:hAnsi="Century Gothic"/>
+      <w:proofErr w:type="spellStart"/>
+      <w:r>
+        <w:t>items.get_</w:t>
+      </w:r>
+      <w:proofErr w:type="gramStart"/>
+      <w:r>
+        <w:t>input</w:t>
+      </w:r>
+      <w:proofErr w:type="spellEnd"/>
+      <w:r>
+        <w:t>(</w:t>
+      </w:r>
+      <w:proofErr w:type="gramEnd"/>
+      <w:r>
+        <w:t>)</w:t>
+      </w:r>
+    </w:p>
+    <w:p>
+      <w:r>
+        <w:t xml:space="preserve">    </w:t>
+      </w:r>
+      <w:proofErr w:type="spellStart"/>
+      <w:r>
+        <w:t>items.add_</w:t>
+      </w:r>
+      <w:proofErr w:type="gramStart"/>
+      <w:r>
+        <w:t>input</w:t>
+      </w:r>
+      <w:proofErr w:type="spellEnd"/>
+      <w:r>
+        <w:t>(</w:t>
+      </w:r>
+      <w:proofErr w:type="gramEnd"/>
+      <w:r>
+        <w:t>)</w:t>
+      </w:r>
+    </w:p>
+    <w:p>
+      <w:r>
+        <w:t xml:space="preserve">    </w:t>
+      </w:r>
+      <w:proofErr w:type="spellStart"/>
+      <w:proofErr w:type="gramStart"/>
+      <w:r>
+        <w:t>items.remove</w:t>
+      </w:r>
+      <w:proofErr w:type="gramEnd"/>
+      <w:r>
+        <w:t>_input</w:t>
+      </w:r>
+      <w:proofErr w:type="spellEnd"/>
+      <w:r>
+        <w:t>()</w:t>
+      </w:r>
+    </w:p>
+    <w:p>
+      <w:r>
+        <w:t xml:space="preserve">    result = </w:t>
+      </w:r>
+      <w:proofErr w:type="spellStart"/>
+      <w:proofErr w:type="gramStart"/>
+      <w:r>
+        <w:t>items.items</w:t>
+      </w:r>
+      <w:proofErr w:type="spellEnd"/>
+      <w:proofErr w:type="gramEnd"/>
+      <w:r>
+        <w:t>()</w:t>
+      </w:r>
+    </w:p>
+    <w:p>
+      <w:r>
+        <w:t xml:space="preserve">    'Prints total cost'</w:t>
+      </w:r>
+    </w:p>
+    <w:p>
+      <w:r>
+        <w:t xml:space="preserve">    </w:t>
+      </w:r>
+      <w:proofErr w:type="gramStart"/>
+      <w:r>
+        <w:t>print(</w:t>
+      </w:r>
+      <w:proofErr w:type="gramEnd"/>
+      <w:r>
+        <w:t>"The total cost of these items is :", result)</w:t>
+      </w:r>
+    </w:p>
+    <w:p>
+      <w:r>
+        <w:rPr>
+          <w:noProof/>
         </w:rPr>
         <w:lastRenderedPageBreak/>
-        <w:t xml:space="preserve">    def __init__(self):</w:t>
-      </w:r>
-    </w:p>
-    <w:p>
-      <w:pPr>
-        <w:rPr>
-          <w:rFonts w:ascii="Century Gothic" w:hAnsi="Century Gothic"/>
-        </w:rPr>
-      </w:pPr>
-      <w:r>
-        <w:rPr>
-          <w:rFonts w:ascii="Century Gothic" w:hAnsi="Century Gothic"/>
-        </w:rPr>
-        <w:t xml:space="preserve">        self.string1 = ''</w:t>
-      </w:r>
-    </w:p>
-    <w:p>
-      <w:pPr>
-        <w:rPr>
-          <w:rFonts w:ascii="Century Gothic" w:hAnsi="Century Gothic"/>
-        </w:rPr>
-      </w:pPr>
-      <w:r>
-        <w:rPr>
-          <w:rFonts w:ascii="Century Gothic" w:hAnsi="Century Gothic"/>
-        </w:rPr>
-        <w:t xml:space="preserve">        self.string2 = ''</w:t>
-      </w:r>
-    </w:p>
-    <w:p>
-      <w:pPr>
-        <w:rPr>
-          <w:rFonts w:ascii="Century Gothic" w:hAnsi="Century Gothic"/>
-        </w:rPr>
-      </w:pPr>
-      <w:r>
-        <w:rPr>
-          <w:rFonts w:ascii="Century Gothic" w:hAnsi="Century Gothic"/>
-        </w:rPr>
-        <w:t xml:space="preserve">        self.num1 = 0.0</w:t>
-      </w:r>
-    </w:p>
-    <w:p>
-      <w:pPr>
-        <w:rPr>
-          <w:rFonts w:ascii="Century Gothic" w:hAnsi="Century Gothic"/>
-        </w:rPr>
-      </w:pPr>
-      <w:r>
-        <w:rPr>
-          <w:rFonts w:ascii="Century Gothic" w:hAnsi="Century Gothic"/>
-        </w:rPr>
-        <w:t xml:space="preserve">        self.num2 = 0.0</w:t>
-      </w:r>
-    </w:p>
-    <w:p>
-      <w:pPr>
-        <w:rPr>
-          <w:rFonts w:ascii="Century Gothic" w:hAnsi="Century Gothic"/>
-        </w:rPr>
-      </w:pPr>
-      <w:r>
-        <w:rPr>
-          <w:rFonts w:ascii="Century Gothic" w:hAnsi="Century Gothic"/>
-        </w:rPr>
-        <w:t xml:space="preserve">        self.num3 = 0.0</w:t>
-      </w:r>
-    </w:p>
-    <w:p>
-      <w:pPr>
-        <w:rPr>
-          <w:rFonts w:ascii="Century Gothic" w:hAnsi="Century Gothic"/>
-        </w:rPr>
-      </w:pPr>
-      <w:r>
-        <w:rPr>
-          <w:rFonts w:ascii="Century Gothic" w:hAnsi="Century Gothic"/>
-        </w:rPr>
-        <w:t xml:space="preserve">        self.num4 = 0.0</w:t>
-      </w:r>
-    </w:p>
-    <w:p>
-      <w:pPr>
-        <w:rPr>
-          <w:rFonts w:ascii="Century Gothic" w:hAnsi="Century Gothic"/>
-        </w:rPr>
-      </w:pPr>
-    </w:p>
-    <w:p>
-      <w:pPr>
-        <w:rPr>
-          <w:rFonts w:ascii="Century Gothic" w:hAnsi="Century Gothic"/>
-        </w:rPr>
-      </w:pPr>
-      <w:r>
-        <w:rPr>
-          <w:rFonts w:ascii="Century Gothic" w:hAnsi="Century Gothic"/>
-        </w:rPr>
-        <w:t xml:space="preserve">    </w:t>
-      </w:r>
-      <w:r>
-        <w:rPr>
-          <w:rFonts w:ascii="Century Gothic" w:hAnsi="Century Gothic"/>
-        </w:rPr>
-        <w:t xml:space="preserve">'Gets user input' </w:t>
-      </w:r>
-      <w:r>
-        <w:rPr>
-          <w:rFonts w:ascii="Century Gothic" w:hAnsi="Century Gothic"/>
-        </w:rPr>
-        <w:t xml:space="preserve">    </w:t>
-      </w:r>
-    </w:p>
-    <w:p>
-      <w:pPr>
-        <w:rPr>
-          <w:rFonts w:ascii="Century Gothic" w:hAnsi="Century Gothic"/>
-        </w:rPr>
-      </w:pPr>
-      <w:r>
-        <w:rPr>
-          <w:rFonts w:ascii="Century Gothic" w:hAnsi="Century Gothic"/>
-        </w:rPr>
-        <w:t xml:space="preserve">    def get_input(self):</w:t>
-      </w:r>
-    </w:p>
-    <w:p>
-      <w:pPr>
-        <w:rPr>
-          <w:rFonts w:ascii="Century Gothic" w:hAnsi="Century Gothic"/>
-        </w:rPr>
-      </w:pPr>
-      <w:r>
-        <w:rPr>
-          <w:rFonts w:ascii="Century Gothic" w:hAnsi="Century Gothic"/>
-        </w:rPr>
-        <w:t xml:space="preserve">        </w:t>
-      </w:r>
-    </w:p>
-    <w:p>
-      <w:pPr>
-        <w:rPr>
-          <w:rFonts w:ascii="Century Gothic" w:hAnsi="Century Gothic"/>
-        </w:rPr>
-      </w:pPr>
-      <w:r>
-        <w:rPr>
-          <w:rFonts w:ascii="Century Gothic" w:hAnsi="Century Gothic"/>
-        </w:rPr>
-        <w:t xml:space="preserve">        self.string1 =input('Enter a item ')</w:t>
-      </w:r>
-    </w:p>
-    <w:p>
-      <w:pPr>
-        <w:rPr>
-          <w:rFonts w:ascii="Century Gothic" w:hAnsi="Century Gothic"/>
-        </w:rPr>
-      </w:pPr>
-      <w:r>
-        <w:rPr>
-          <w:rFonts w:ascii="Century Gothic" w:hAnsi="Century Gothic"/>
-        </w:rPr>
-        <w:t xml:space="preserve">        self.num1 = float(input("Enter the float item price : "))</w:t>
-      </w:r>
-    </w:p>
-    <w:p>
-      <w:pPr>
-        <w:rPr>
-          <w:rFonts w:ascii="Century Gothic" w:hAnsi="Century Gothic"/>
-        </w:rPr>
-      </w:pPr>
-      <w:r>
-        <w:rPr>
-          <w:rFonts w:ascii="Century Gothic" w:hAnsi="Century Gothic"/>
-        </w:rPr>
-        <w:t xml:space="preserve">        self.num2 = float(input("Enter the float quantity : "))</w:t>
-      </w:r>
-    </w:p>
-    <w:p>
-      <w:pPr>
-        <w:rPr>
-          <w:rFonts w:ascii="Century Gothic" w:hAnsi="Century Gothic"/>
-        </w:rPr>
-      </w:pPr>
-      <w:r>
-        <w:rPr>
-          <w:rFonts w:ascii="Century Gothic" w:hAnsi="Century Gothic"/>
-        </w:rPr>
-        <w:t xml:space="preserve">        self.string2 =input('Enter another item ')</w:t>
-      </w:r>
-    </w:p>
-    <w:p>
-      <w:pPr>
-        <w:rPr>
-          <w:rFonts w:ascii="Century Gothic" w:hAnsi="Century Gothic"/>
-        </w:rPr>
-      </w:pPr>
-      <w:r>
-        <w:rPr>
-          <w:rFonts w:ascii="Century Gothic" w:hAnsi="Century Gothic"/>
-        </w:rPr>
-        <w:t xml:space="preserve">        self.num3 = float(input("Enter the float item price : "))</w:t>
-      </w:r>
-    </w:p>
-    <w:p>
-      <w:pPr>
-        <w:rPr>
-          <w:rFonts w:ascii="Century Gothic" w:hAnsi="Century Gothic"/>
-        </w:rPr>
-      </w:pPr>
-      <w:r>
-        <w:rPr>
-          <w:rFonts w:ascii="Century Gothic" w:hAnsi="Century Gothic"/>
-        </w:rPr>
-        <w:t xml:space="preserve">        self.num4 = float(input("Enter the float quantity : "))</w:t>
-      </w:r>
-    </w:p>
-    <w:p>
-      <w:pPr>
-        <w:rPr>
-          <w:rFonts w:ascii="Century Gothic" w:hAnsi="Century Gothic"/>
-        </w:rPr>
-      </w:pPr>
-    </w:p>
-    <w:p>
-      <w:pPr>
-        <w:rPr>
-          <w:rFonts w:ascii="Century Gothic" w:hAnsi="Century Gothic"/>
-        </w:rPr>
-      </w:pPr>
-      <w:r>
-        <w:rPr>
-          <w:rFonts w:ascii="Century Gothic" w:hAnsi="Century Gothic"/>
-        </w:rPr>
-        <w:t xml:space="preserve">     </w:t>
-      </w:r>
-      <w:r>
-        <w:rPr>
-          <w:rFonts w:ascii="Century Gothic" w:hAnsi="Century Gothic"/>
-        </w:rPr>
-        <w:t>'Calculate items and totals'</w:t>
-      </w:r>
-      <w:r>
-        <w:rPr>
-          <w:rFonts w:ascii="Century Gothic" w:hAnsi="Century Gothic"/>
-        </w:rPr>
-        <w:t xml:space="preserve">  </w:t>
-      </w:r>
-    </w:p>
-    <w:p>
-      <w:pPr>
-        <w:rPr>
-          <w:rFonts w:ascii="Century Gothic" w:hAnsi="Century Gothic"/>
-        </w:rPr>
-      </w:pPr>
-      <w:r>
-        <w:rPr>
-          <w:rFonts w:ascii="Century Gothic" w:hAnsi="Century Gothic"/>
-        </w:rPr>
-        <w:t xml:space="preserve">    def items(self):</w:t>
-      </w:r>
-    </w:p>
-    <w:p>
-      <w:pPr>
-        <w:rPr>
-          <w:rFonts w:ascii="Century Gothic" w:hAnsi="Century Gothic"/>
-        </w:rPr>
-      </w:pPr>
-      <w:r>
-        <w:rPr>
-          <w:rFonts w:ascii="Century Gothic" w:hAnsi="Century Gothic"/>
-        </w:rPr>
-        <w:t xml:space="preserve">        return (self.num1 * self.num2) + (self.num3 * self.num4)</w:t>
-      </w:r>
-    </w:p>
-    <w:p>
-      <w:pPr>
-        <w:rPr>
-          <w:rFonts w:ascii="Century Gothic" w:hAnsi="Century Gothic"/>
-        </w:rPr>
-      </w:pPr>
-      <w:r>
-        <w:rPr>
-          <w:rFonts w:ascii="Century Gothic" w:hAnsi="Century Gothic"/>
-        </w:rPr>
-        <w:t>'Prints total cost'</w:t>
-      </w:r>
-    </w:p>
-    <w:p>
-      <w:pPr>
-        <w:rPr>
-          <w:rFonts w:ascii="Century Gothic" w:hAnsi="Century Gothic"/>
-        </w:rPr>
-      </w:pPr>
-      <w:r>
-        <w:rPr>
-          <w:rFonts w:ascii="Century Gothic" w:hAnsi="Century Gothic"/>
-        </w:rPr>
-        <w:t>if __name__ == "__main__":</w:t>
-      </w:r>
-    </w:p>
-    <w:p>
-      <w:pPr>
-        <w:rPr>
-          <w:rFonts w:ascii="Century Gothic" w:hAnsi="Century Gothic"/>
-        </w:rPr>
-      </w:pPr>
-      <w:r>
-        <w:rPr>
-          <w:rFonts w:ascii="Century Gothic" w:hAnsi="Century Gothic"/>
-        </w:rPr>
-        <w:t xml:space="preserve">    items = Items()</w:t>
-      </w:r>
-    </w:p>
-    <w:p>
-      <w:pPr>
-        <w:rPr>
-          <w:rFonts w:ascii="Century Gothic" w:hAnsi="Century Gothic"/>
-        </w:rPr>
-      </w:pPr>
-      <w:r>
-        <w:rPr>
-          <w:rFonts w:ascii="Century Gothic" w:hAnsi="Century Gothic"/>
-        </w:rPr>
-        <w:t xml:space="preserve">    items.get_input()</w:t>
-      </w:r>
-    </w:p>
-    <w:p>
-      <w:pPr>
-        <w:rPr>
-          <w:rFonts w:ascii="Century Gothic" w:hAnsi="Century Gothic"/>
-        </w:rPr>
-      </w:pPr>
-      <w:r>
-        <w:rPr>
-          <w:rFonts w:ascii="Century Gothic" w:hAnsi="Century Gothic"/>
-        </w:rPr>
-        <w:t xml:space="preserve">    result = items.items()</w:t>
-      </w:r>
-    </w:p>
-    <w:p>
-      <w:pPr>
-        <w:rPr>
-          <w:rFonts w:ascii="Century Gothic" w:hAnsi="Century Gothic"/>
-        </w:rPr>
-      </w:pPr>
-      <w:r>
-        <w:rPr>
-          <w:rFonts w:ascii="Century Gothic" w:hAnsi="Century Gothic"/>
-        </w:rPr>
-        <w:lastRenderedPageBreak/>
-        <w:t>#this works</w:t>
-      </w:r>
-    </w:p>
-    <w:p>
-      <w:pPr>
-        <w:rPr>
-          <w:rFonts w:ascii="Century Gothic" w:hAnsi="Century Gothic"/>
-        </w:rPr>
-      </w:pPr>
-      <w:r>
-        <w:rPr>
-          <w:rFonts w:ascii="Century Gothic" w:hAnsi="Century Gothic"/>
-        </w:rPr>
-        <w:t xml:space="preserve">    print ("The cost of soup ", string1 , self.num1, "@" , self.num2)</w:t>
-      </w:r>
-    </w:p>
-    <w:p>
-      <w:pPr>
-        <w:rPr>
-          <w:rFonts w:ascii="Century Gothic" w:hAnsi="Century Gothic"/>
-        </w:rPr>
-      </w:pPr>
-      <w:r>
-        <w:rPr>
-          <w:rFonts w:ascii="Century Gothic" w:hAnsi="Century Gothic"/>
-        </w:rPr>
-        <w:t xml:space="preserve">    print("The cost of these items is :", result)</w:t>
-      </w:r>
-    </w:p>
-    <w:p/>
+        <w:drawing>
+          <wp:inline distT="0" distB="0" distL="0" distR="0" wp14:anchorId="0FD01AF5" wp14:editId="3C55631F">
+            <wp:extent cx="5943600" cy="4111625"/>
+            <wp:effectExtent l="0" t="0" r="0" b="3175"/>
+            <wp:docPr id="1427087453" name="Picture 1" descr="A screen shot of a computer&#10;&#10;Description automatically generated"/>
+            <wp:cNvGraphicFramePr>
+              <a:graphicFrameLocks xmlns:a="http://schemas.openxmlformats.org/drawingml/2006/main" noChangeAspect="1"/>
+            </wp:cNvGraphicFramePr>
+            <a:graphic xmlns:a="http://schemas.openxmlformats.org/drawingml/2006/main">
+              <a:graphicData uri="http://schemas.openxmlformats.org/drawingml/2006/picture">
+                <pic:pic xmlns:pic="http://schemas.openxmlformats.org/drawingml/2006/picture">
+                  <pic:nvPicPr>
+                    <pic:cNvPr id="1427087453" name="Picture 1" descr="A screen shot of a computer&#10;&#10;Description automatically generated"/>
+                    <pic:cNvPicPr/>
+                  </pic:nvPicPr>
+                  <pic:blipFill>
+                    <a:blip r:embed="rId6" cstate="print">
+                      <a:extLst>
+                        <a:ext uri="{28A0092B-C50C-407E-A947-70E740481C1C}">
+                          <a14:useLocalDpi xmlns:a14="http://schemas.microsoft.com/office/drawing/2010/main" val="0"/>
+                        </a:ext>
+                      </a:extLst>
+                    </a:blip>
+                    <a:stretch>
+                      <a:fillRect/>
+                    </a:stretch>
+                  </pic:blipFill>
+                  <pic:spPr>
+                    <a:xfrm>
+                      <a:off x="0" y="0"/>
+                      <a:ext cx="5943600" cy="4111625"/>
+                    </a:xfrm>
+                    <a:prstGeom prst="rect">
+                      <a:avLst/>
+                    </a:prstGeom>
+                  </pic:spPr>
+                </pic:pic>
+              </a:graphicData>
+            </a:graphic>
+          </wp:inline>
+        </w:drawing>
+      </w:r>
+    </w:p>
+    <w:p>
+      <w:r>
+        <w:rPr>
+          <w:noProof/>
+        </w:rPr>
+        <w:drawing>
+          <wp:inline distT="0" distB="0" distL="0" distR="0" wp14:anchorId="1ADB8869" wp14:editId="194D0F6C">
+            <wp:extent cx="5943600" cy="3274060"/>
+            <wp:effectExtent l="0" t="0" r="0" b="2540"/>
+            <wp:docPr id="625997849" name="Picture 2" descr="A computer screen shot of a computer screen&#10;&#10;Description automatically generated"/>
+            <wp:cNvGraphicFramePr>
+              <a:graphicFrameLocks xmlns:a="http://schemas.openxmlformats.org/drawingml/2006/main" noChangeAspect="1"/>
+            </wp:cNvGraphicFramePr>
+            <a:graphic xmlns:a="http://schemas.openxmlformats.org/drawingml/2006/main">
+              <a:graphicData uri="http://schemas.openxmlformats.org/drawingml/2006/picture">
+                <pic:pic xmlns:pic="http://schemas.openxmlformats.org/drawingml/2006/picture">
+                  <pic:nvPicPr>
+                    <pic:cNvPr id="625997849" name="Picture 2" descr="A computer screen shot of a computer screen&#10;&#10;Description automatically generated"/>
+                    <pic:cNvPicPr/>
+                  </pic:nvPicPr>
+                  <pic:blipFill>
+                    <a:blip r:embed="rId7" cstate="print">
+                      <a:extLst>
+                        <a:ext uri="{28A0092B-C50C-407E-A947-70E740481C1C}">
+                          <a14:useLocalDpi xmlns:a14="http://schemas.microsoft.com/office/drawing/2010/main" val="0"/>
+                        </a:ext>
+                      </a:extLst>
+                    </a:blip>
+                    <a:stretch>
+                      <a:fillRect/>
+                    </a:stretch>
+                  </pic:blipFill>
+                  <pic:spPr>
+                    <a:xfrm>
+                      <a:off x="0" y="0"/>
+                      <a:ext cx="5943600" cy="3274060"/>
+                    </a:xfrm>
+                    <a:prstGeom prst="rect">
+                      <a:avLst/>
+                    </a:prstGeom>
+                  </pic:spPr>
+                </pic:pic>
+              </a:graphicData>
+            </a:graphic>
+          </wp:inline>
+        </w:drawing>
+      </w:r>
+    </w:p>
     <w:sectPr>
+      <w:headerReference w:type="even" r:id="rId8"/>
+      <w:headerReference w:type="default" r:id="rId9"/>
       <w:pgSz w:w="12240" w:h="15840"/>
       <w:pgMar w:top="1440" w:right="1440" w:bottom="1440" w:left="1440" w:header="720" w:footer="720" w:gutter="0"/>
       <w:cols w:space="720"/>
@@ -679,6 +3061,173 @@
     </w:sectPr>
   </w:body>
 </w:document>
+</file>
+
+<file path=word/endnotes.xml><?xml version="1.0" encoding="utf-8"?>
+<w:endnotes xmlns:wpc="http://schemas.microsoft.com/office/word/2010/wordprocessingCanvas" xmlns:cx="http://schemas.microsoft.com/office/drawing/2014/chartex" xmlns:cx1="http://schemas.microsoft.com/office/drawing/2015/9/8/chartex" xmlns:cx2="http://schemas.microsoft.com/office/drawing/2015/10/21/chartex" xmlns:cx3="http://schemas.microsoft.com/office/drawing/2016/5/9/chartex" xmlns:cx4="http://schemas.microsoft.com/office/drawing/2016/5/10/chartex" xmlns:cx5="http://schemas.microsoft.com/office/drawing/2016/5/11/chartex" xmlns:cx6="http://schemas.microsoft.com/office/drawing/2016/5/12/chartex" xmlns:cx7="http://schemas.microsoft.com/office/drawing/2016/5/13/chartex" xmlns:cx8="http://schemas.microsoft.com/office/drawing/2016/5/14/chartex" xmlns:mc="http://schemas.openxmlformats.org/markup-compatibility/2006" xmlns:aink="http://schemas.microsoft.com/office/drawing/2016/ink" xmlns:am3d="http://schemas.microsoft.com/office/drawing/2017/model3d" xmlns:o="urn:schemas-microsoft-com:office:office" xmlns:oel="http://schemas.microsoft.com/office/2019/extlst" xmlns:r="http://schemas.openxmlformats.org/officeDocument/2006/relationships" xmlns:m="http://schemas.openxmlformats.org/officeDocument/2006/math" xmlns:v="urn:schemas-microsoft-com:vml" xmlns:wp14="http://schemas.microsoft.com/office/word/2010/wordprocessingDrawing" xmlns:wp="http://schemas.openxmlformats.org/drawingml/2006/wordprocessingDrawing" xmlns:w10="urn:schemas-microsoft-com:office:word" xmlns:w="http://schemas.openxmlformats.org/wordprocessingml/2006/main" xmlns:w14="http://schemas.microsoft.com/office/word/2010/wordml" xmlns:w15="http://schemas.microsoft.com/office/word/2012/wordml" xmlns:w16cex="http://schemas.microsoft.com/office/word/2018/wordml/cex" xmlns:w16cid="http://schemas.microsoft.com/office/word/2016/wordml/cid" xmlns:w16="http://schemas.microsoft.com/office/word/2018/wordml" xmlns:w16du="http://schemas.microsoft.com/office/word/2023/wordml/word16du" xmlns:w16sdtdh="http://schemas.microsoft.com/office/word/2020/wordml/sdtdatahash" xmlns:w16se="http://schemas.microsoft.com/office/word/2015/wordml/symex" xmlns:wpg="http://schemas.microsoft.com/office/word/2010/wordprocessingGroup" xmlns:wpi="http://schemas.microsoft.com/office/word/2010/wordprocessingInk" xmlns:wne="http://schemas.microsoft.com/office/word/2006/wordml" xmlns:wps="http://schemas.microsoft.com/office/word/2010/wordprocessingShape" mc:Ignorable="w14 w15 w16se w16cid w16 w16cex w16sdtdh w16du wp14">
+  <w:endnote w:type="separator" w:id="-1">
+    <w:p>
+      <w:pPr>
+        <w:spacing w:after="0" w:line="240" w:lineRule="auto"/>
+      </w:pPr>
+      <w:r>
+        <w:separator/>
+      </w:r>
+    </w:p>
+  </w:endnote>
+  <w:endnote w:type="continuationSeparator" w:id="0">
+    <w:p>
+      <w:pPr>
+        <w:spacing w:after="0" w:line="240" w:lineRule="auto"/>
+      </w:pPr>
+      <w:r>
+        <w:continuationSeparator/>
+      </w:r>
+    </w:p>
+  </w:endnote>
+</w:endnotes>
+</file>
+
+<file path=word/footnotes.xml><?xml version="1.0" encoding="utf-8"?>
+<w:footnotes xmlns:wpc="http://schemas.microsoft.com/office/word/2010/wordprocessingCanvas" xmlns:cx="http://schemas.microsoft.com/office/drawing/2014/chartex" xmlns:cx1="http://schemas.microsoft.com/office/drawing/2015/9/8/chartex" xmlns:cx2="http://schemas.microsoft.com/office/drawing/2015/10/21/chartex" xmlns:cx3="http://schemas.microsoft.com/office/drawing/2016/5/9/chartex" xmlns:cx4="http://schemas.microsoft.com/office/drawing/2016/5/10/chartex" xmlns:cx5="http://schemas.microsoft.com/office/drawing/2016/5/11/chartex" xmlns:cx6="http://schemas.microsoft.com/office/drawing/2016/5/12/chartex" xmlns:cx7="http://schemas.microsoft.com/office/drawing/2016/5/13/chartex" xmlns:cx8="http://schemas.microsoft.com/office/drawing/2016/5/14/chartex" xmlns:mc="http://schemas.openxmlformats.org/markup-compatibility/2006" xmlns:aink="http://schemas.microsoft.com/office/drawing/2016/ink" xmlns:am3d="http://schemas.microsoft.com/office/drawing/2017/model3d" xmlns:o="urn:schemas-microsoft-com:office:office" xmlns:oel="http://schemas.microsoft.com/office/2019/extlst" xmlns:r="http://schemas.openxmlformats.org/officeDocument/2006/relationships" xmlns:m="http://schemas.openxmlformats.org/officeDocument/2006/math" xmlns:v="urn:schemas-microsoft-com:vml" xmlns:wp14="http://schemas.microsoft.com/office/word/2010/wordprocessingDrawing" xmlns:wp="http://schemas.openxmlformats.org/drawingml/2006/wordprocessingDrawing" xmlns:w10="urn:schemas-microsoft-com:office:word" xmlns:w="http://schemas.openxmlformats.org/wordprocessingml/2006/main" xmlns:w14="http://schemas.microsoft.com/office/word/2010/wordml" xmlns:w15="http://schemas.microsoft.com/office/word/2012/wordml" xmlns:w16cex="http://schemas.microsoft.com/office/word/2018/wordml/cex" xmlns:w16cid="http://schemas.microsoft.com/office/word/2016/wordml/cid" xmlns:w16="http://schemas.microsoft.com/office/word/2018/wordml" xmlns:w16du="http://schemas.microsoft.com/office/word/2023/wordml/word16du" xmlns:w16sdtdh="http://schemas.microsoft.com/office/word/2020/wordml/sdtdatahash" xmlns:w16se="http://schemas.microsoft.com/office/word/2015/wordml/symex" xmlns:wpg="http://schemas.microsoft.com/office/word/2010/wordprocessingGroup" xmlns:wpi="http://schemas.microsoft.com/office/word/2010/wordprocessingInk" xmlns:wne="http://schemas.microsoft.com/office/word/2006/wordml" xmlns:wps="http://schemas.microsoft.com/office/word/2010/wordprocessingShape" mc:Ignorable="w14 w15 w16se w16cid w16 w16cex w16sdtdh w16du wp14">
+  <w:footnote w:type="separator" w:id="-1">
+    <w:p>
+      <w:pPr>
+        <w:spacing w:after="0" w:line="240" w:lineRule="auto"/>
+      </w:pPr>
+      <w:r>
+        <w:separator/>
+      </w:r>
+    </w:p>
+  </w:footnote>
+  <w:footnote w:type="continuationSeparator" w:id="0">
+    <w:p>
+      <w:pPr>
+        <w:spacing w:after="0" w:line="240" w:lineRule="auto"/>
+      </w:pPr>
+      <w:r>
+        <w:continuationSeparator/>
+      </w:r>
+    </w:p>
+  </w:footnote>
+</w:footnotes>
+</file>
+
+<file path=word/header1.xml><?xml version="1.0" encoding="utf-8"?>
+<w:hdr xmlns:wpc="http://schemas.microsoft.com/office/word/2010/wordprocessingCanvas" xmlns:cx="http://schemas.microsoft.com/office/drawing/2014/chartex" xmlns:cx1="http://schemas.microsoft.com/office/drawing/2015/9/8/chartex" xmlns:cx2="http://schemas.microsoft.com/office/drawing/2015/10/21/chartex" xmlns:cx3="http://schemas.microsoft.com/office/drawing/2016/5/9/chartex" xmlns:cx4="http://schemas.microsoft.com/office/drawing/2016/5/10/chartex" xmlns:cx5="http://schemas.microsoft.com/office/drawing/2016/5/11/chartex" xmlns:cx6="http://schemas.microsoft.com/office/drawing/2016/5/12/chartex" xmlns:cx7="http://schemas.microsoft.com/office/drawing/2016/5/13/chartex" xmlns:cx8="http://schemas.microsoft.com/office/drawing/2016/5/14/chartex" xmlns:mc="http://schemas.openxmlformats.org/markup-compatibility/2006" xmlns:aink="http://schemas.microsoft.com/office/drawing/2016/ink" xmlns:am3d="http://schemas.microsoft.com/office/drawing/2017/model3d" xmlns:o="urn:schemas-microsoft-com:office:office" xmlns:oel="http://schemas.microsoft.com/office/2019/extlst" xmlns:r="http://schemas.openxmlformats.org/officeDocument/2006/relationships" xmlns:m="http://schemas.openxmlformats.org/officeDocument/2006/math" xmlns:v="urn:schemas-microsoft-com:vml" xmlns:wp14="http://schemas.microsoft.com/office/word/2010/wordprocessingDrawing" xmlns:wp="http://schemas.openxmlformats.org/drawingml/2006/wordprocessingDrawing" xmlns:w10="urn:schemas-microsoft-com:office:word" xmlns:w="http://schemas.openxmlformats.org/wordprocessingml/2006/main" xmlns:w14="http://schemas.microsoft.com/office/word/2010/wordml" xmlns:w15="http://schemas.microsoft.com/office/word/2012/wordml" xmlns:w16cex="http://schemas.microsoft.com/office/word/2018/wordml/cex" xmlns:w16cid="http://schemas.microsoft.com/office/word/2016/wordml/cid" xmlns:w16="http://schemas.microsoft.com/office/word/2018/wordml" xmlns:w16du="http://schemas.microsoft.com/office/word/2023/wordml/word16du" xmlns:w16sdtdh="http://schemas.microsoft.com/office/word/2020/wordml/sdtdatahash" xmlns:w16se="http://schemas.microsoft.com/office/word/2015/wordml/symex" xmlns:wpg="http://schemas.microsoft.com/office/word/2010/wordprocessingGroup" xmlns:wpi="http://schemas.microsoft.com/office/word/2010/wordprocessingInk" xmlns:wne="http://schemas.microsoft.com/office/word/2006/wordml" xmlns:wps="http://schemas.microsoft.com/office/word/2010/wordprocessingShape" mc:Ignorable="w14 w15 w16se w16cid w16 w16cex w16sdtdh w16du wp14">
+  <w:sdt>
+    <w:sdtPr>
+      <w:rPr>
+        <w:rStyle w:val="PageNumber"/>
+      </w:rPr>
+      <w:id w:val="-1382089681"/>
+      <w:docPartObj>
+        <w:docPartGallery w:val="Page Numbers (Top of Page)"/>
+        <w:docPartUnique/>
+      </w:docPartObj>
+    </w:sdtPr>
+    <w:sdtContent>
+      <w:p>
+        <w:pPr>
+          <w:pStyle w:val="Header"/>
+          <w:framePr w:wrap="none" w:vAnchor="text" w:hAnchor="margin" w:xAlign="right" w:y="1"/>
+          <w:rPr>
+            <w:rStyle w:val="PageNumber"/>
+          </w:rPr>
+        </w:pPr>
+        <w:r>
+          <w:rPr>
+            <w:rStyle w:val="PageNumber"/>
+          </w:rPr>
+          <w:fldChar w:fldCharType="begin"/>
+        </w:r>
+        <w:r>
+          <w:rPr>
+            <w:rStyle w:val="PageNumber"/>
+          </w:rPr>
+          <w:instrText xml:space="preserve"> PAGE </w:instrText>
+        </w:r>
+        <w:r>
+          <w:rPr>
+            <w:rStyle w:val="PageNumber"/>
+          </w:rPr>
+          <w:fldChar w:fldCharType="end"/>
+        </w:r>
+      </w:p>
+    </w:sdtContent>
+  </w:sdt>
+  <w:p>
+    <w:pPr>
+      <w:pStyle w:val="Header"/>
+      <w:ind w:right="360"/>
+    </w:pPr>
+  </w:p>
+</w:hdr>
+</file>
+
+<file path=word/header2.xml><?xml version="1.0" encoding="utf-8"?>
+<w:hdr xmlns:wpc="http://schemas.microsoft.com/office/word/2010/wordprocessingCanvas" xmlns:cx="http://schemas.microsoft.com/office/drawing/2014/chartex" xmlns:cx1="http://schemas.microsoft.com/office/drawing/2015/9/8/chartex" xmlns:cx2="http://schemas.microsoft.com/office/drawing/2015/10/21/chartex" xmlns:cx3="http://schemas.microsoft.com/office/drawing/2016/5/9/chartex" xmlns:cx4="http://schemas.microsoft.com/office/drawing/2016/5/10/chartex" xmlns:cx5="http://schemas.microsoft.com/office/drawing/2016/5/11/chartex" xmlns:cx6="http://schemas.microsoft.com/office/drawing/2016/5/12/chartex" xmlns:cx7="http://schemas.microsoft.com/office/drawing/2016/5/13/chartex" xmlns:cx8="http://schemas.microsoft.com/office/drawing/2016/5/14/chartex" xmlns:mc="http://schemas.openxmlformats.org/markup-compatibility/2006" xmlns:aink="http://schemas.microsoft.com/office/drawing/2016/ink" xmlns:am3d="http://schemas.microsoft.com/office/drawing/2017/model3d" xmlns:o="urn:schemas-microsoft-com:office:office" xmlns:oel="http://schemas.microsoft.com/office/2019/extlst" xmlns:r="http://schemas.openxmlformats.org/officeDocument/2006/relationships" xmlns:m="http://schemas.openxmlformats.org/officeDocument/2006/math" xmlns:v="urn:schemas-microsoft-com:vml" xmlns:wp14="http://schemas.microsoft.com/office/word/2010/wordprocessingDrawing" xmlns:wp="http://schemas.openxmlformats.org/drawingml/2006/wordprocessingDrawing" xmlns:w10="urn:schemas-microsoft-com:office:word" xmlns:w="http://schemas.openxmlformats.org/wordprocessingml/2006/main" xmlns:w14="http://schemas.microsoft.com/office/word/2010/wordml" xmlns:w15="http://schemas.microsoft.com/office/word/2012/wordml" xmlns:w16cex="http://schemas.microsoft.com/office/word/2018/wordml/cex" xmlns:w16cid="http://schemas.microsoft.com/office/word/2016/wordml/cid" xmlns:w16="http://schemas.microsoft.com/office/word/2018/wordml" xmlns:w16du="http://schemas.microsoft.com/office/word/2023/wordml/word16du" xmlns:w16sdtdh="http://schemas.microsoft.com/office/word/2020/wordml/sdtdatahash" xmlns:w16se="http://schemas.microsoft.com/office/word/2015/wordml/symex" xmlns:wpg="http://schemas.microsoft.com/office/word/2010/wordprocessingGroup" xmlns:wpi="http://schemas.microsoft.com/office/word/2010/wordprocessingInk" xmlns:wne="http://schemas.microsoft.com/office/word/2006/wordml" xmlns:wps="http://schemas.microsoft.com/office/word/2010/wordprocessingShape" mc:Ignorable="w14 w15 w16se w16cid w16 w16cex w16sdtdh w16du wp14">
+  <w:sdt>
+    <w:sdtPr>
+      <w:rPr>
+        <w:rStyle w:val="PageNumber"/>
+      </w:rPr>
+      <w:id w:val="1561511543"/>
+      <w:docPartObj>
+        <w:docPartGallery w:val="Page Numbers (Top of Page)"/>
+        <w:docPartUnique/>
+      </w:docPartObj>
+    </w:sdtPr>
+    <w:sdtContent>
+      <w:p>
+        <w:pPr>
+          <w:pStyle w:val="Header"/>
+          <w:framePr w:wrap="none" w:vAnchor="text" w:hAnchor="margin" w:xAlign="right" w:y="1"/>
+          <w:rPr>
+            <w:rStyle w:val="PageNumber"/>
+          </w:rPr>
+        </w:pPr>
+        <w:r>
+          <w:rPr>
+            <w:rStyle w:val="PageNumber"/>
+          </w:rPr>
+          <w:fldChar w:fldCharType="begin"/>
+        </w:r>
+        <w:r>
+          <w:rPr>
+            <w:rStyle w:val="PageNumber"/>
+          </w:rPr>
+          <w:instrText xml:space="preserve"> PAGE </w:instrText>
+        </w:r>
+        <w:r>
+          <w:rPr>
+            <w:rStyle w:val="PageNumber"/>
+          </w:rPr>
+          <w:fldChar w:fldCharType="separate"/>
+        </w:r>
+        <w:r>
+          <w:rPr>
+            <w:rStyle w:val="PageNumber"/>
+            <w:noProof/>
+          </w:rPr>
+          <w:t>1</w:t>
+        </w:r>
+        <w:r>
+          <w:rPr>
+            <w:rStyle w:val="PageNumber"/>
+          </w:rPr>
+          <w:fldChar w:fldCharType="end"/>
+        </w:r>
+      </w:p>
+    </w:sdtContent>
+  </w:sdt>
+  <w:p>
+    <w:pPr>
+      <w:pStyle w:val="Header"/>
+      <w:ind w:right="360"/>
+    </w:pPr>
+  </w:p>
+</w:hdr>
 </file>
 
 <file path=word/styles.xml><?xml version="1.0" encoding="utf-8"?>
@@ -1598,6 +4147,36 @@
       <w:spacing w:val="5"/>
     </w:rPr>
   </w:style>
+  <w:style w:type="paragraph" w:styleId="Header">
+    <w:name w:val="header"/>
+    <w:basedOn w:val="Normal"/>
+    <w:link w:val="HeaderChar"/>
+    <w:uiPriority w:val="99"/>
+    <w:unhideWhenUsed/>
+    <w:rsid w:val="008D6AA8"/>
+    <w:pPr>
+      <w:tabs>
+        <w:tab w:val="center" w:pos="4680"/>
+        <w:tab w:val="right" w:pos="9360"/>
+      </w:tabs>
+      <w:spacing w:after="0" w:line="240" w:lineRule="auto"/>
+    </w:pPr>
+  </w:style>
+  <w:style w:type="character" w:customStyle="1" w:styleId="HeaderChar">
+    <w:name w:val="Header Char"/>
+    <w:basedOn w:val="DefaultParagraphFont"/>
+    <w:link w:val="Header"/>
+    <w:uiPriority w:val="99"/>
+    <w:rsid w:val="008D6AA8"/>
+  </w:style>
+  <w:style w:type="character" w:styleId="PageNumber">
+    <w:name w:val="page number"/>
+    <w:basedOn w:val="DefaultParagraphFont"/>
+    <w:uiPriority w:val="99"/>
+    <w:semiHidden/>
+    <w:unhideWhenUsed/>
+    <w:rsid w:val="008D6AA8"/>
+  </w:style>
 </w:styles>
 </file>
 
